--- a/Daily/sprint6/Daily_Scrum_1.docx
+++ b/Daily/sprint6/Daily_Scrum_1.docx
@@ -1,6 +1,6 @@
 
 <file path=word/document.xml><?xml version="1.0" encoding="utf-8"?>
-<w:document xmlns:wpc="http://schemas.microsoft.com/office/word/2010/wordprocessingCanvas" xmlns:cx="http://schemas.microsoft.com/office/drawing/2014/chartex" xmlns:cx1="http://schemas.microsoft.com/office/drawing/2015/9/8/chartex" xmlns:cx2="http://schemas.microsoft.com/office/drawing/2015/10/21/chartex" xmlns:cx3="http://schemas.microsoft.com/office/drawing/2016/5/9/chartex" xmlns:cx4="http://schemas.microsoft.com/office/drawing/2016/5/10/chartex" xmlns:cx5="http://schemas.microsoft.com/office/drawing/2016/5/11/chartex" xmlns:cx6="http://schemas.microsoft.com/office/drawing/2016/5/12/chartex" xmlns:cx7="http://schemas.microsoft.com/office/drawing/2016/5/13/chartex" xmlns:cx8="http://schemas.microsoft.com/office/drawing/2016/5/14/chartex" xmlns:mc="http://schemas.openxmlformats.org/markup-compatibility/2006" xmlns:aink="http://schemas.microsoft.com/office/drawing/2016/ink" xmlns:am3d="http://schemas.microsoft.com/office/drawing/2017/model3d" xmlns:o="urn:schemas-microsoft-com:office:office" xmlns:r="http://schemas.openxmlformats.org/officeDocument/2006/relationships" xmlns:m="http://schemas.openxmlformats.org/officeDocument/2006/math" xmlns:v="urn:schemas-microsoft-com:vml" xmlns:wp14="http://schemas.microsoft.com/office/word/2010/wordprocessingDrawing" xmlns:wp="http://schemas.openxmlformats.org/drawingml/2006/wordprocessingDrawing" xmlns:w10="urn:schemas-microsoft-com:office:word" xmlns:w="http://schemas.openxmlformats.org/wordprocessingml/2006/main" xmlns:w14="http://schemas.microsoft.com/office/word/2010/wordml" xmlns:w15="http://schemas.microsoft.com/office/word/2012/wordml" xmlns:w16cid="http://schemas.microsoft.com/office/word/2016/wordml/cid" xmlns:w16se="http://schemas.microsoft.com/office/word/2015/wordml/symex" xmlns:wpg="http://schemas.microsoft.com/office/word/2010/wordprocessingGroup" xmlns:wpi="http://schemas.microsoft.com/office/word/2010/wordprocessingInk" xmlns:wne="http://schemas.microsoft.com/office/word/2006/wordml" xmlns:wps="http://schemas.microsoft.com/office/word/2010/wordprocessingShape" mc:Ignorable="w14 w15 w16se w16cid wp14">
+<w:document xmlns:wpc="http://schemas.microsoft.com/office/word/2010/wordprocessingCanvas" xmlns:mc="http://schemas.openxmlformats.org/markup-compatibility/2006" xmlns:o="urn:schemas-microsoft-com:office:office" xmlns:r="http://schemas.openxmlformats.org/officeDocument/2006/relationships" xmlns:m="http://schemas.openxmlformats.org/officeDocument/2006/math" xmlns:v="urn:schemas-microsoft-com:vml" xmlns:wp14="http://schemas.microsoft.com/office/word/2010/wordprocessingDrawing" xmlns:wp="http://schemas.openxmlformats.org/drawingml/2006/wordprocessingDrawing" xmlns:w10="urn:schemas-microsoft-com:office:word" xmlns:w="http://schemas.openxmlformats.org/wordprocessingml/2006/main" xmlns:w14="http://schemas.microsoft.com/office/word/2010/wordml" xmlns:w15="http://schemas.microsoft.com/office/word/2012/wordml" xmlns:wpg="http://schemas.microsoft.com/office/word/2010/wordprocessingGroup" xmlns:wpi="http://schemas.microsoft.com/office/word/2010/wordprocessingInk" xmlns:wne="http://schemas.microsoft.com/office/word/2006/wordml" xmlns:wps="http://schemas.microsoft.com/office/word/2010/wordprocessingShape" mc:Ignorable="w14 w15 wp14">
   <w:body>
     <w:tbl>
       <w:tblPr>
@@ -369,7 +369,7 @@
     </w:p>
     <w:p>
       <w:pPr>
-        <w:pStyle w:val="Listenabsatz"/>
+        <w:pStyle w:val="Paragraphedeliste"/>
         <w:widowControl w:val="0"/>
         <w:numPr>
           <w:ilvl w:val="0"/>
@@ -475,7 +475,7 @@
     </w:p>
     <w:p>
       <w:pPr>
-        <w:pStyle w:val="Listenabsatz"/>
+        <w:pStyle w:val="Paragraphedeliste"/>
         <w:widowControl w:val="0"/>
         <w:numPr>
           <w:ilvl w:val="0"/>
@@ -535,7 +535,7 @@
     </w:p>
     <w:p>
       <w:pPr>
-        <w:pStyle w:val="Listenabsatz"/>
+        <w:pStyle w:val="Paragraphedeliste"/>
         <w:widowControl w:val="0"/>
         <w:numPr>
           <w:ilvl w:val="0"/>
@@ -570,12 +570,64 @@
           <w:szCs w:val="28"/>
           <w:lang w:val="en-US"/>
         </w:rPr>
-        <w:t xml:space="preserve"> Research for Technology for the Frontend, set up working environment -&gt; frontend, implement basic website</w:t>
-      </w:r>
+        <w:t xml:space="preserve"> Research for Technology for the Frontend</w:t>
+      </w:r>
+      <w:r>
+        <w:rPr>
+          <w:rFonts w:ascii="Calibri Light" w:hAnsi="Calibri Light" w:cs="Times"/>
+          <w:color w:val="000000"/>
+          <w:sz w:val="28"/>
+          <w:szCs w:val="28"/>
+          <w:lang w:val="en-US"/>
+        </w:rPr>
+        <w:t xml:space="preserve"> (3h)</w:t>
+      </w:r>
+      <w:r>
+        <w:rPr>
+          <w:rFonts w:ascii="Calibri Light" w:hAnsi="Calibri Light" w:cs="Times"/>
+          <w:color w:val="000000"/>
+          <w:sz w:val="28"/>
+          <w:szCs w:val="28"/>
+          <w:lang w:val="en-US"/>
+        </w:rPr>
+        <w:t>, set up working environment -&gt; frontend</w:t>
+      </w:r>
+      <w:r>
+        <w:rPr>
+          <w:rFonts w:ascii="Calibri Light" w:hAnsi="Calibri Light" w:cs="Times"/>
+          <w:color w:val="000000"/>
+          <w:sz w:val="28"/>
+          <w:szCs w:val="28"/>
+          <w:lang w:val="en-US"/>
+        </w:rPr>
+        <w:t xml:space="preserve"> (3h)</w:t>
+      </w:r>
+      <w:r>
+        <w:rPr>
+          <w:rFonts w:ascii="Calibri Light" w:hAnsi="Calibri Light" w:cs="Times"/>
+          <w:color w:val="000000"/>
+          <w:sz w:val="28"/>
+          <w:szCs w:val="28"/>
+          <w:lang w:val="en-US"/>
+        </w:rPr>
+        <w:t>, implement basic website</w:t>
+      </w:r>
+      <w:r>
+        <w:rPr>
+          <w:rFonts w:ascii="Calibri Light" w:hAnsi="Calibri Light" w:cs="Times"/>
+          <w:color w:val="000000"/>
+          <w:sz w:val="28"/>
+          <w:szCs w:val="28"/>
+          <w:lang w:val="en-US"/>
+        </w:rPr>
+        <w:t>(4h)</w:t>
+      </w:r>
+      <w:bookmarkStart w:id="0" w:name="_GoBack"/>
+      <w:bookmarkEnd w:id="0"/>
     </w:p>
     <w:p>
       <w:pPr>
-        <w:pStyle w:val="Listenabsatz"/>
+        <w:pStyle w:val="Paragraphedeliste"/>
         <w:widowControl w:val="0"/>
         <w:numPr>
           <w:ilvl w:val="0"/>
@@ -681,7 +733,7 @@
     </w:p>
     <w:p>
       <w:pPr>
-        <w:pStyle w:val="Listenabsatz"/>
+        <w:pStyle w:val="Paragraphedeliste"/>
         <w:widowControl w:val="0"/>
         <w:numPr>
           <w:ilvl w:val="0"/>
@@ -735,7 +787,7 @@
     </w:p>
     <w:p>
       <w:pPr>
-        <w:pStyle w:val="Listenabsatz"/>
+        <w:pStyle w:val="Paragraphedeliste"/>
         <w:widowControl w:val="0"/>
         <w:numPr>
           <w:ilvl w:val="0"/>
@@ -797,7 +849,7 @@
     </w:p>
     <w:p>
       <w:pPr>
-        <w:pStyle w:val="Listenabsatz"/>
+        <w:pStyle w:val="Paragraphedeliste"/>
         <w:widowControl w:val="0"/>
         <w:numPr>
           <w:ilvl w:val="0"/>
@@ -867,7 +919,7 @@
     </w:p>
     <w:p>
       <w:pPr>
-        <w:pStyle w:val="Listenabsatz"/>
+        <w:pStyle w:val="Paragraphedeliste"/>
         <w:widowControl w:val="0"/>
         <w:numPr>
           <w:ilvl w:val="0"/>
@@ -917,7 +969,7 @@
     </w:p>
     <w:p>
       <w:pPr>
-        <w:pStyle w:val="Listenabsatz"/>
+        <w:pStyle w:val="Paragraphedeliste"/>
         <w:widowControl w:val="0"/>
         <w:numPr>
           <w:ilvl w:val="0"/>
@@ -976,19 +1028,7 @@
           <w:szCs w:val="28"/>
           <w:lang w:val="en-US"/>
         </w:rPr>
-        <w:t>Work</w:t>
-      </w:r>
-      <w:bookmarkStart w:id="0" w:name="_GoBack"/>
-      <w:bookmarkEnd w:id="0"/>
-      <w:r>
-        <w:rPr>
-          <w:rFonts w:ascii="Calibri Light" w:hAnsi="Calibri Light" w:cs="Times"/>
-          <w:color w:val="000000"/>
-          <w:sz w:val="28"/>
-          <w:szCs w:val="28"/>
-          <w:lang w:val="en-US"/>
-        </w:rPr>
-        <w:t xml:space="preserve"> through the remaining Notebooks, Reading </w:t>
+        <w:t xml:space="preserve">Work through the remaining Notebooks, Reading </w:t>
       </w:r>
       <w:proofErr w:type="spellStart"/>
       <w:r>
@@ -1005,7 +1045,7 @@
     </w:p>
     <w:p>
       <w:pPr>
-        <w:pStyle w:val="Listenabsatz"/>
+        <w:pStyle w:val="Paragraphedeliste"/>
         <w:widowControl w:val="0"/>
         <w:numPr>
           <w:ilvl w:val="0"/>
@@ -1101,7 +1141,7 @@
     </w:p>
     <w:p>
       <w:pPr>
-        <w:pStyle w:val="Listenabsatz"/>
+        <w:pStyle w:val="Paragraphedeliste"/>
         <w:widowControl w:val="0"/>
         <w:numPr>
           <w:ilvl w:val="0"/>
@@ -1171,7 +1211,7 @@
 </file>
 
 <file path=word/endnotes.xml><?xml version="1.0" encoding="utf-8"?>
-<w:endnotes xmlns:wpc="http://schemas.microsoft.com/office/word/2010/wordprocessingCanvas" xmlns:cx="http://schemas.microsoft.com/office/drawing/2014/chartex" xmlns:cx1="http://schemas.microsoft.com/office/drawing/2015/9/8/chartex" xmlns:cx2="http://schemas.microsoft.com/office/drawing/2015/10/21/chartex" xmlns:cx3="http://schemas.microsoft.com/office/drawing/2016/5/9/chartex" xmlns:cx4="http://schemas.microsoft.com/office/drawing/2016/5/10/chartex" xmlns:cx5="http://schemas.microsoft.com/office/drawing/2016/5/11/chartex" xmlns:cx6="http://schemas.microsoft.com/office/drawing/2016/5/12/chartex" xmlns:cx7="http://schemas.microsoft.com/office/drawing/2016/5/13/chartex" xmlns:cx8="http://schemas.microsoft.com/office/drawing/2016/5/14/chartex" xmlns:mc="http://schemas.openxmlformats.org/markup-compatibility/2006" xmlns:aink="http://schemas.microsoft.com/office/drawing/2016/ink" xmlns:am3d="http://schemas.microsoft.com/office/drawing/2017/model3d" xmlns:o="urn:schemas-microsoft-com:office:office" xmlns:r="http://schemas.openxmlformats.org/officeDocument/2006/relationships" xmlns:m="http://schemas.openxmlformats.org/officeDocument/2006/math" xmlns:v="urn:schemas-microsoft-com:vml" xmlns:wp14="http://schemas.microsoft.com/office/word/2010/wordprocessingDrawing" xmlns:wp="http://schemas.openxmlformats.org/drawingml/2006/wordprocessingDrawing" xmlns:w10="urn:schemas-microsoft-com:office:word" xmlns:w="http://schemas.openxmlformats.org/wordprocessingml/2006/main" xmlns:w14="http://schemas.microsoft.com/office/word/2010/wordml" xmlns:w15="http://schemas.microsoft.com/office/word/2012/wordml" xmlns:w16cid="http://schemas.microsoft.com/office/word/2016/wordml/cid" xmlns:w16se="http://schemas.microsoft.com/office/word/2015/wordml/symex" xmlns:wpg="http://schemas.microsoft.com/office/word/2010/wordprocessingGroup" xmlns:wpi="http://schemas.microsoft.com/office/word/2010/wordprocessingInk" xmlns:wne="http://schemas.microsoft.com/office/word/2006/wordml" xmlns:wps="http://schemas.microsoft.com/office/word/2010/wordprocessingShape" mc:Ignorable="w14 w15 w16se w16cid wp14">
+<w:endnotes xmlns:wpc="http://schemas.microsoft.com/office/word/2010/wordprocessingCanvas" xmlns:mc="http://schemas.openxmlformats.org/markup-compatibility/2006" xmlns:o="urn:schemas-microsoft-com:office:office" xmlns:r="http://schemas.openxmlformats.org/officeDocument/2006/relationships" xmlns:m="http://schemas.openxmlformats.org/officeDocument/2006/math" xmlns:v="urn:schemas-microsoft-com:vml" xmlns:wp14="http://schemas.microsoft.com/office/word/2010/wordprocessingDrawing" xmlns:wp="http://schemas.openxmlformats.org/drawingml/2006/wordprocessingDrawing" xmlns:w10="urn:schemas-microsoft-com:office:word" xmlns:w="http://schemas.openxmlformats.org/wordprocessingml/2006/main" xmlns:w14="http://schemas.microsoft.com/office/word/2010/wordml" xmlns:w15="http://schemas.microsoft.com/office/word/2012/wordml" xmlns:wpg="http://schemas.microsoft.com/office/word/2010/wordprocessingGroup" xmlns:wpi="http://schemas.microsoft.com/office/word/2010/wordprocessingInk" xmlns:wne="http://schemas.microsoft.com/office/word/2006/wordml" xmlns:wps="http://schemas.microsoft.com/office/word/2010/wordprocessingShape" mc:Ignorable="w14 w15 wp14">
   <w:endnote w:type="separator" w:id="-1">
     <w:p>
       <w:r>
@@ -1190,7 +1230,7 @@
 </file>
 
 <file path=word/footer1.xml><?xml version="1.0" encoding="utf-8"?>
-<w:ftr xmlns:wpc="http://schemas.microsoft.com/office/word/2010/wordprocessingCanvas" xmlns:cx="http://schemas.microsoft.com/office/drawing/2014/chartex" xmlns:cx1="http://schemas.microsoft.com/office/drawing/2015/9/8/chartex" xmlns:cx2="http://schemas.microsoft.com/office/drawing/2015/10/21/chartex" xmlns:cx3="http://schemas.microsoft.com/office/drawing/2016/5/9/chartex" xmlns:cx4="http://schemas.microsoft.com/office/drawing/2016/5/10/chartex" xmlns:cx5="http://schemas.microsoft.com/office/drawing/2016/5/11/chartex" xmlns:cx6="http://schemas.microsoft.com/office/drawing/2016/5/12/chartex" xmlns:cx7="http://schemas.microsoft.com/office/drawing/2016/5/13/chartex" xmlns:cx8="http://schemas.microsoft.com/office/drawing/2016/5/14/chartex" xmlns:mc="http://schemas.openxmlformats.org/markup-compatibility/2006" xmlns:aink="http://schemas.microsoft.com/office/drawing/2016/ink" xmlns:am3d="http://schemas.microsoft.com/office/drawing/2017/model3d" xmlns:o="urn:schemas-microsoft-com:office:office" xmlns:r="http://schemas.openxmlformats.org/officeDocument/2006/relationships" xmlns:m="http://schemas.openxmlformats.org/officeDocument/2006/math" xmlns:v="urn:schemas-microsoft-com:vml" xmlns:wp14="http://schemas.microsoft.com/office/word/2010/wordprocessingDrawing" xmlns:wp="http://schemas.openxmlformats.org/drawingml/2006/wordprocessingDrawing" xmlns:w10="urn:schemas-microsoft-com:office:word" xmlns:w="http://schemas.openxmlformats.org/wordprocessingml/2006/main" xmlns:w14="http://schemas.microsoft.com/office/word/2010/wordml" xmlns:w15="http://schemas.microsoft.com/office/word/2012/wordml" xmlns:w16cid="http://schemas.microsoft.com/office/word/2016/wordml/cid" xmlns:w16se="http://schemas.microsoft.com/office/word/2015/wordml/symex" xmlns:wpg="http://schemas.microsoft.com/office/word/2010/wordprocessingGroup" xmlns:wpi="http://schemas.microsoft.com/office/word/2010/wordprocessingInk" xmlns:wne="http://schemas.microsoft.com/office/word/2006/wordml" xmlns:wps="http://schemas.microsoft.com/office/word/2010/wordprocessingShape" mc:Ignorable="w14 w15 w16se w16cid wp14">
+<w:ftr xmlns:wpc="http://schemas.microsoft.com/office/word/2010/wordprocessingCanvas" xmlns:mc="http://schemas.openxmlformats.org/markup-compatibility/2006" xmlns:o="urn:schemas-microsoft-com:office:office" xmlns:r="http://schemas.openxmlformats.org/officeDocument/2006/relationships" xmlns:m="http://schemas.openxmlformats.org/officeDocument/2006/math" xmlns:v="urn:schemas-microsoft-com:vml" xmlns:wp14="http://schemas.microsoft.com/office/word/2010/wordprocessingDrawing" xmlns:wp="http://schemas.openxmlformats.org/drawingml/2006/wordprocessingDrawing" xmlns:w10="urn:schemas-microsoft-com:office:word" xmlns:w="http://schemas.openxmlformats.org/wordprocessingml/2006/main" xmlns:w14="http://schemas.microsoft.com/office/word/2010/wordml" xmlns:w15="http://schemas.microsoft.com/office/word/2012/wordml" xmlns:wpg="http://schemas.microsoft.com/office/word/2010/wordprocessingGroup" xmlns:wpi="http://schemas.microsoft.com/office/word/2010/wordprocessingInk" xmlns:wne="http://schemas.microsoft.com/office/word/2006/wordml" xmlns:wps="http://schemas.microsoft.com/office/word/2010/wordprocessingShape" mc:Ignorable="w14 w15 wp14">
   <w:tbl>
     <w:tblPr>
       <w:tblW w:w="9065" w:type="dxa"/>
@@ -1220,7 +1260,7 @@
         </w:tcPr>
         <w:p>
           <w:pPr>
-            <w:pStyle w:val="Kopfzeile"/>
+            <w:pStyle w:val="En-tte"/>
             <w:ind w:left="-115"/>
           </w:pPr>
         </w:p>
@@ -1238,7 +1278,7 @@
         </w:tcPr>
         <w:p>
           <w:pPr>
-            <w:pStyle w:val="Kopfzeile"/>
+            <w:pStyle w:val="En-tte"/>
             <w:jc w:val="center"/>
           </w:pPr>
         </w:p>
@@ -1256,7 +1296,7 @@
         </w:tcPr>
         <w:p>
           <w:pPr>
-            <w:pStyle w:val="Kopfzeile"/>
+            <w:pStyle w:val="En-tte"/>
             <w:ind w:right="-115"/>
             <w:jc w:val="right"/>
           </w:pPr>
@@ -1266,14 +1306,14 @@
   </w:tbl>
   <w:p>
     <w:pPr>
-      <w:pStyle w:val="Fuzeile"/>
+      <w:pStyle w:val="Pieddepage"/>
     </w:pPr>
   </w:p>
 </w:ftr>
 </file>
 
 <file path=word/footnotes.xml><?xml version="1.0" encoding="utf-8"?>
-<w:footnotes xmlns:wpc="http://schemas.microsoft.com/office/word/2010/wordprocessingCanvas" xmlns:cx="http://schemas.microsoft.com/office/drawing/2014/chartex" xmlns:cx1="http://schemas.microsoft.com/office/drawing/2015/9/8/chartex" xmlns:cx2="http://schemas.microsoft.com/office/drawing/2015/10/21/chartex" xmlns:cx3="http://schemas.microsoft.com/office/drawing/2016/5/9/chartex" xmlns:cx4="http://schemas.microsoft.com/office/drawing/2016/5/10/chartex" xmlns:cx5="http://schemas.microsoft.com/office/drawing/2016/5/11/chartex" xmlns:cx6="http://schemas.microsoft.com/office/drawing/2016/5/12/chartex" xmlns:cx7="http://schemas.microsoft.com/office/drawing/2016/5/13/chartex" xmlns:cx8="http://schemas.microsoft.com/office/drawing/2016/5/14/chartex" xmlns:mc="http://schemas.openxmlformats.org/markup-compatibility/2006" xmlns:aink="http://schemas.microsoft.com/office/drawing/2016/ink" xmlns:am3d="http://schemas.microsoft.com/office/drawing/2017/model3d" xmlns:o="urn:schemas-microsoft-com:office:office" xmlns:r="http://schemas.openxmlformats.org/officeDocument/2006/relationships" xmlns:m="http://schemas.openxmlformats.org/officeDocument/2006/math" xmlns:v="urn:schemas-microsoft-com:vml" xmlns:wp14="http://schemas.microsoft.com/office/word/2010/wordprocessingDrawing" xmlns:wp="http://schemas.openxmlformats.org/drawingml/2006/wordprocessingDrawing" xmlns:w10="urn:schemas-microsoft-com:office:word" xmlns:w="http://schemas.openxmlformats.org/wordprocessingml/2006/main" xmlns:w14="http://schemas.microsoft.com/office/word/2010/wordml" xmlns:w15="http://schemas.microsoft.com/office/word/2012/wordml" xmlns:w16cid="http://schemas.microsoft.com/office/word/2016/wordml/cid" xmlns:w16se="http://schemas.microsoft.com/office/word/2015/wordml/symex" xmlns:wpg="http://schemas.microsoft.com/office/word/2010/wordprocessingGroup" xmlns:wpi="http://schemas.microsoft.com/office/word/2010/wordprocessingInk" xmlns:wne="http://schemas.microsoft.com/office/word/2006/wordml" xmlns:wps="http://schemas.microsoft.com/office/word/2010/wordprocessingShape" mc:Ignorable="w14 w15 w16se w16cid wp14">
+<w:footnotes xmlns:wpc="http://schemas.microsoft.com/office/word/2010/wordprocessingCanvas" xmlns:mc="http://schemas.openxmlformats.org/markup-compatibility/2006" xmlns:o="urn:schemas-microsoft-com:office:office" xmlns:r="http://schemas.openxmlformats.org/officeDocument/2006/relationships" xmlns:m="http://schemas.openxmlformats.org/officeDocument/2006/math" xmlns:v="urn:schemas-microsoft-com:vml" xmlns:wp14="http://schemas.microsoft.com/office/word/2010/wordprocessingDrawing" xmlns:wp="http://schemas.openxmlformats.org/drawingml/2006/wordprocessingDrawing" xmlns:w10="urn:schemas-microsoft-com:office:word" xmlns:w="http://schemas.openxmlformats.org/wordprocessingml/2006/main" xmlns:w14="http://schemas.microsoft.com/office/word/2010/wordml" xmlns:w15="http://schemas.microsoft.com/office/word/2012/wordml" xmlns:wpg="http://schemas.microsoft.com/office/word/2010/wordprocessingGroup" xmlns:wpi="http://schemas.microsoft.com/office/word/2010/wordprocessingInk" xmlns:wne="http://schemas.microsoft.com/office/word/2006/wordml" xmlns:wps="http://schemas.microsoft.com/office/word/2010/wordprocessingShape" mc:Ignorable="w14 w15 wp14">
   <w:footnote w:type="separator" w:id="-1">
     <w:p>
       <w:r>
@@ -1295,7 +1335,7 @@
 </file>
 
 <file path=word/header1.xml><?xml version="1.0" encoding="utf-8"?>
-<w:hdr xmlns:wpc="http://schemas.microsoft.com/office/word/2010/wordprocessingCanvas" xmlns:cx="http://schemas.microsoft.com/office/drawing/2014/chartex" xmlns:cx1="http://schemas.microsoft.com/office/drawing/2015/9/8/chartex" xmlns:cx2="http://schemas.microsoft.com/office/drawing/2015/10/21/chartex" xmlns:cx3="http://schemas.microsoft.com/office/drawing/2016/5/9/chartex" xmlns:cx4="http://schemas.microsoft.com/office/drawing/2016/5/10/chartex" xmlns:cx5="http://schemas.microsoft.com/office/drawing/2016/5/11/chartex" xmlns:cx6="http://schemas.microsoft.com/office/drawing/2016/5/12/chartex" xmlns:cx7="http://schemas.microsoft.com/office/drawing/2016/5/13/chartex" xmlns:cx8="http://schemas.microsoft.com/office/drawing/2016/5/14/chartex" xmlns:mc="http://schemas.openxmlformats.org/markup-compatibility/2006" xmlns:aink="http://schemas.microsoft.com/office/drawing/2016/ink" xmlns:am3d="http://schemas.microsoft.com/office/drawing/2017/model3d" xmlns:o="urn:schemas-microsoft-com:office:office" xmlns:r="http://schemas.openxmlformats.org/officeDocument/2006/relationships" xmlns:m="http://schemas.openxmlformats.org/officeDocument/2006/math" xmlns:v="urn:schemas-microsoft-com:vml" xmlns:wp14="http://schemas.microsoft.com/office/word/2010/wordprocessingDrawing" xmlns:wp="http://schemas.openxmlformats.org/drawingml/2006/wordprocessingDrawing" xmlns:w10="urn:schemas-microsoft-com:office:word" xmlns:w="http://schemas.openxmlformats.org/wordprocessingml/2006/main" xmlns:w14="http://schemas.microsoft.com/office/word/2010/wordml" xmlns:w15="http://schemas.microsoft.com/office/word/2012/wordml" xmlns:w16cid="http://schemas.microsoft.com/office/word/2016/wordml/cid" xmlns:w16se="http://schemas.microsoft.com/office/word/2015/wordml/symex" xmlns:wpg="http://schemas.microsoft.com/office/word/2010/wordprocessingGroup" xmlns:wpi="http://schemas.microsoft.com/office/word/2010/wordprocessingInk" xmlns:wne="http://schemas.microsoft.com/office/word/2006/wordml" xmlns:wps="http://schemas.microsoft.com/office/word/2010/wordprocessingShape" mc:Ignorable="w14 w15 w16se w16cid wp14">
+<w:hdr xmlns:wpc="http://schemas.microsoft.com/office/word/2010/wordprocessingCanvas" xmlns:mc="http://schemas.openxmlformats.org/markup-compatibility/2006" xmlns:o="urn:schemas-microsoft-com:office:office" xmlns:r="http://schemas.openxmlformats.org/officeDocument/2006/relationships" xmlns:m="http://schemas.openxmlformats.org/officeDocument/2006/math" xmlns:v="urn:schemas-microsoft-com:vml" xmlns:wp14="http://schemas.microsoft.com/office/word/2010/wordprocessingDrawing" xmlns:wp="http://schemas.openxmlformats.org/drawingml/2006/wordprocessingDrawing" xmlns:w10="urn:schemas-microsoft-com:office:word" xmlns:w="http://schemas.openxmlformats.org/wordprocessingml/2006/main" xmlns:w14="http://schemas.microsoft.com/office/word/2010/wordml" xmlns:w15="http://schemas.microsoft.com/office/word/2012/wordml" xmlns:wpg="http://schemas.microsoft.com/office/word/2010/wordprocessingGroup" xmlns:wpi="http://schemas.microsoft.com/office/word/2010/wordprocessingInk" xmlns:wne="http://schemas.microsoft.com/office/word/2006/wordml" xmlns:wps="http://schemas.microsoft.com/office/word/2010/wordprocessingShape" mc:Ignorable="w14 w15 wp14">
   <w:tbl>
     <w:tblPr>
       <w:tblW w:w="9065" w:type="dxa"/>
@@ -1325,12 +1365,13 @@
         </w:tcPr>
         <w:p>
           <w:pPr>
-            <w:pStyle w:val="Kopfzeile"/>
+            <w:pStyle w:val="En-tte"/>
             <w:ind w:left="-115"/>
           </w:pPr>
           <w:r>
             <w:rPr>
               <w:noProof/>
+              <w:lang w:val="en-US"/>
             </w:rPr>
             <w:drawing>
               <wp:inline distT="0" distB="0" distL="0" distR="0" wp14:anchorId="5B571E1E" wp14:editId="382B54B1">
@@ -1390,7 +1431,7 @@
         </w:tcPr>
         <w:p>
           <w:pPr>
-            <w:pStyle w:val="Kopfzeile"/>
+            <w:pStyle w:val="En-tte"/>
             <w:jc w:val="center"/>
           </w:pPr>
         </w:p>
@@ -1408,7 +1449,7 @@
         </w:tcPr>
         <w:p>
           <w:pPr>
-            <w:pStyle w:val="Kopfzeile"/>
+            <w:pStyle w:val="En-tte"/>
             <w:ind w:right="-115"/>
             <w:jc w:val="right"/>
           </w:pPr>
@@ -1418,14 +1459,14 @@
   </w:tbl>
   <w:p>
     <w:pPr>
-      <w:pStyle w:val="Kopfzeile"/>
+      <w:pStyle w:val="En-tte"/>
     </w:pPr>
   </w:p>
 </w:hdr>
 </file>
 
 <file path=word/numbering.xml><?xml version="1.0" encoding="utf-8"?>
-<w:numbering xmlns:wpc="http://schemas.microsoft.com/office/word/2010/wordprocessingCanvas" xmlns:cx="http://schemas.microsoft.com/office/drawing/2014/chartex" xmlns:cx1="http://schemas.microsoft.com/office/drawing/2015/9/8/chartex" xmlns:cx2="http://schemas.microsoft.com/office/drawing/2015/10/21/chartex" xmlns:cx3="http://schemas.microsoft.com/office/drawing/2016/5/9/chartex" xmlns:cx4="http://schemas.microsoft.com/office/drawing/2016/5/10/chartex" xmlns:cx5="http://schemas.microsoft.com/office/drawing/2016/5/11/chartex" xmlns:cx6="http://schemas.microsoft.com/office/drawing/2016/5/12/chartex" xmlns:cx7="http://schemas.microsoft.com/office/drawing/2016/5/13/chartex" xmlns:cx8="http://schemas.microsoft.com/office/drawing/2016/5/14/chartex" xmlns:mc="http://schemas.openxmlformats.org/markup-compatibility/2006" xmlns:aink="http://schemas.microsoft.com/office/drawing/2016/ink" xmlns:am3d="http://schemas.microsoft.com/office/drawing/2017/model3d" xmlns:o="urn:schemas-microsoft-com:office:office" xmlns:r="http://schemas.openxmlformats.org/officeDocument/2006/relationships" xmlns:m="http://schemas.openxmlformats.org/officeDocument/2006/math" xmlns:v="urn:schemas-microsoft-com:vml" xmlns:wp14="http://schemas.microsoft.com/office/word/2010/wordprocessingDrawing" xmlns:wp="http://schemas.openxmlformats.org/drawingml/2006/wordprocessingDrawing" xmlns:w10="urn:schemas-microsoft-com:office:word" xmlns:w="http://schemas.openxmlformats.org/wordprocessingml/2006/main" xmlns:w14="http://schemas.microsoft.com/office/word/2010/wordml" xmlns:w15="http://schemas.microsoft.com/office/word/2012/wordml" xmlns:w16cid="http://schemas.microsoft.com/office/word/2016/wordml/cid" xmlns:w16se="http://schemas.microsoft.com/office/word/2015/wordml/symex" xmlns:wpg="http://schemas.microsoft.com/office/word/2010/wordprocessingGroup" xmlns:wpi="http://schemas.microsoft.com/office/word/2010/wordprocessingInk" xmlns:wne="http://schemas.microsoft.com/office/word/2006/wordml" xmlns:wps="http://schemas.microsoft.com/office/word/2010/wordprocessingShape" mc:Ignorable="w14 w15 w16se w16cid wp14">
+<w:numbering xmlns:wpc="http://schemas.microsoft.com/office/word/2010/wordprocessingCanvas" xmlns:mc="http://schemas.openxmlformats.org/markup-compatibility/2006" xmlns:o="urn:schemas-microsoft-com:office:office" xmlns:r="http://schemas.openxmlformats.org/officeDocument/2006/relationships" xmlns:m="http://schemas.openxmlformats.org/officeDocument/2006/math" xmlns:v="urn:schemas-microsoft-com:vml" xmlns:wp14="http://schemas.microsoft.com/office/word/2010/wordprocessingDrawing" xmlns:wp="http://schemas.openxmlformats.org/drawingml/2006/wordprocessingDrawing" xmlns:w10="urn:schemas-microsoft-com:office:word" xmlns:w="http://schemas.openxmlformats.org/wordprocessingml/2006/main" xmlns:w14="http://schemas.microsoft.com/office/word/2010/wordml" xmlns:w15="http://schemas.microsoft.com/office/word/2012/wordml" xmlns:wpg="http://schemas.microsoft.com/office/word/2010/wordprocessingGroup" xmlns:wpi="http://schemas.microsoft.com/office/word/2010/wordprocessingInk" xmlns:wne="http://schemas.microsoft.com/office/word/2006/wordml" xmlns:wps="http://schemas.microsoft.com/office/word/2010/wordprocessingShape" mc:Ignorable="w14 w15 wp14">
   <w:abstractNum w:abstractNumId="0" w15:restartNumberingAfterBreak="0">
     <w:nsid w:val="0BC121F1"/>
     <w:multiLevelType w:val="multilevel"/>
@@ -2029,7 +2070,7 @@
 </file>
 
 <file path=word/styles.xml><?xml version="1.0" encoding="utf-8"?>
-<w:styles xmlns:mc="http://schemas.openxmlformats.org/markup-compatibility/2006" xmlns:r="http://schemas.openxmlformats.org/officeDocument/2006/relationships" xmlns:w="http://schemas.openxmlformats.org/wordprocessingml/2006/main" xmlns:w14="http://schemas.microsoft.com/office/word/2010/wordml" xmlns:w15="http://schemas.microsoft.com/office/word/2012/wordml" xmlns:w16cid="http://schemas.microsoft.com/office/word/2016/wordml/cid" xmlns:w16se="http://schemas.microsoft.com/office/word/2015/wordml/symex" mc:Ignorable="w14 w15 w16se w16cid">
+<w:styles xmlns:mc="http://schemas.openxmlformats.org/markup-compatibility/2006" xmlns:r="http://schemas.openxmlformats.org/officeDocument/2006/relationships" xmlns:w="http://schemas.openxmlformats.org/wordprocessingml/2006/main" xmlns:w14="http://schemas.microsoft.com/office/word/2010/wordml" xmlns:w15="http://schemas.microsoft.com/office/word/2012/wordml" mc:Ignorable="w14 w15">
   <w:docDefaults>
     <w:rPrDefault>
       <w:rPr>
@@ -2047,7 +2088,7 @@
       </w:pPr>
     </w:pPrDefault>
   </w:docDefaults>
-  <w:latentStyles w:defLockedState="0" w:defUIPriority="99" w:defSemiHidden="0" w:defUnhideWhenUsed="0" w:defQFormat="0" w:count="375">
+  <w:latentStyles w:defLockedState="0" w:defUIPriority="99" w:defSemiHidden="0" w:defUnhideWhenUsed="0" w:defQFormat="0" w:count="371">
     <w:lsdException w:name="Normal" w:uiPriority="0" w:qFormat="1"/>
     <w:lsdException w:name="heading 1" w:uiPriority="9" w:qFormat="1"/>
     <w:lsdException w:name="heading 2" w:semiHidden="1" w:uiPriority="9" w:unhideWhenUsed="1" w:qFormat="1"/>
@@ -2419,12 +2460,8 @@
     <w:lsdException w:name="List Table 5 Dark Accent 6" w:uiPriority="50"/>
     <w:lsdException w:name="List Table 6 Colorful Accent 6" w:uiPriority="51"/>
     <w:lsdException w:name="List Table 7 Colorful Accent 6" w:uiPriority="52"/>
-    <w:lsdException w:name="Mention" w:semiHidden="1" w:unhideWhenUsed="1"/>
-    <w:lsdException w:name="Smart Hyperlink" w:semiHidden="1" w:unhideWhenUsed="1"/>
-    <w:lsdException w:name="Hashtag" w:semiHidden="1" w:unhideWhenUsed="1"/>
-    <w:lsdException w:name="Unresolved Mention" w:semiHidden="1" w:unhideWhenUsed="1"/>
   </w:latentStyles>
-  <w:style w:type="paragraph" w:default="1" w:styleId="Standard">
+  <w:style w:type="paragraph" w:default="1" w:styleId="Normal">
     <w:name w:val="Normal"/>
     <w:qFormat/>
     <w:pPr>
@@ -2432,13 +2469,13 @@
       <w:suppressAutoHyphens/>
     </w:pPr>
   </w:style>
-  <w:style w:type="character" w:default="1" w:styleId="Absatz-Standardschriftart">
+  <w:style w:type="character" w:default="1" w:styleId="Policepardfaut">
     <w:name w:val="Default Paragraph Font"/>
     <w:uiPriority w:val="1"/>
     <w:semiHidden/>
     <w:unhideWhenUsed/>
   </w:style>
-  <w:style w:type="table" w:default="1" w:styleId="NormaleTabelle">
+  <w:style w:type="table" w:default="1" w:styleId="TableauNormal">
     <w:name w:val="Normal Table"/>
     <w:uiPriority w:val="99"/>
     <w:semiHidden/>
@@ -2453,7 +2490,7 @@
       </w:tblCellMar>
     </w:tblPr>
   </w:style>
-  <w:style w:type="numbering" w:default="1" w:styleId="KeineListe">
+  <w:style w:type="numbering" w:default="1" w:styleId="Aucuneliste">
     <w:name w:val="No List"/>
     <w:uiPriority w:val="99"/>
     <w:semiHidden/>
@@ -2461,7 +2498,7 @@
   </w:style>
   <w:style w:type="paragraph" w:customStyle="1" w:styleId="Heading">
     <w:name w:val="Heading"/>
-    <w:basedOn w:val="Standard"/>
+    <w:basedOn w:val="Normal"/>
     <w:next w:val="Textbody"/>
     <w:pPr>
       <w:keepNext/>
@@ -2475,7 +2512,7 @@
   </w:style>
   <w:style w:type="paragraph" w:customStyle="1" w:styleId="Textbody">
     <w:name w:val="Text body"/>
-    <w:basedOn w:val="Standard"/>
+    <w:basedOn w:val="Normal"/>
     <w:pPr>
       <w:spacing w:after="140" w:line="276" w:lineRule="auto"/>
     </w:pPr>
@@ -2487,9 +2524,9 @@
       <w:rFonts w:cs="Lohit Devanagari"/>
     </w:rPr>
   </w:style>
-  <w:style w:type="paragraph" w:styleId="Beschriftung">
+  <w:style w:type="paragraph" w:styleId="Lgende">
     <w:name w:val="caption"/>
-    <w:basedOn w:val="Standard"/>
+    <w:basedOn w:val="Normal"/>
     <w:pPr>
       <w:suppressLineNumbers/>
       <w:spacing w:before="120" w:after="120"/>
@@ -2502,7 +2539,7 @@
   </w:style>
   <w:style w:type="paragraph" w:customStyle="1" w:styleId="Index">
     <w:name w:val="Index"/>
-    <w:basedOn w:val="Standard"/>
+    <w:basedOn w:val="Normal"/>
     <w:pPr>
       <w:suppressLineNumbers/>
     </w:pPr>
@@ -2510,16 +2547,16 @@
       <w:rFonts w:cs="Lohit Devanagari"/>
     </w:rPr>
   </w:style>
-  <w:style w:type="paragraph" w:styleId="Listenabsatz">
+  <w:style w:type="paragraph" w:styleId="Paragraphedeliste">
     <w:name w:val="List Paragraph"/>
-    <w:basedOn w:val="Standard"/>
+    <w:basedOn w:val="Normal"/>
     <w:pPr>
       <w:ind w:left="720"/>
     </w:pPr>
   </w:style>
-  <w:style w:type="paragraph" w:styleId="Kopfzeile">
+  <w:style w:type="paragraph" w:styleId="En-tte">
     <w:name w:val="header"/>
-    <w:basedOn w:val="Standard"/>
+    <w:basedOn w:val="Normal"/>
     <w:pPr>
       <w:tabs>
         <w:tab w:val="center" w:pos="4680"/>
@@ -2527,9 +2564,9 @@
       </w:tabs>
     </w:pPr>
   </w:style>
-  <w:style w:type="paragraph" w:styleId="Fuzeile">
+  <w:style w:type="paragraph" w:styleId="Pieddepage">
     <w:name w:val="footer"/>
-    <w:basedOn w:val="Standard"/>
+    <w:basedOn w:val="Normal"/>
     <w:pPr>
       <w:tabs>
         <w:tab w:val="center" w:pos="4680"/>
@@ -2539,18 +2576,18 @@
   </w:style>
   <w:style w:type="paragraph" w:customStyle="1" w:styleId="TableContents">
     <w:name w:val="Table Contents"/>
-    <w:basedOn w:val="Standard"/>
+    <w:basedOn w:val="Normal"/>
     <w:pPr>
       <w:suppressLineNumbers/>
     </w:pPr>
   </w:style>
   <w:style w:type="character" w:customStyle="1" w:styleId="HeaderChar">
     <w:name w:val="Header Char"/>
-    <w:basedOn w:val="Absatz-Standardschriftart"/>
+    <w:basedOn w:val="Policepardfaut"/>
   </w:style>
   <w:style w:type="character" w:customStyle="1" w:styleId="FooterChar">
     <w:name w:val="Footer Char"/>
-    <w:basedOn w:val="Absatz-Standardschriftart"/>
+    <w:basedOn w:val="Policepardfaut"/>
   </w:style>
   <w:style w:type="character" w:customStyle="1" w:styleId="ListLabel1">
     <w:name w:val="ListLabel 1"/>
@@ -2770,7 +2807,7 @@
   </w:style>
   <w:style w:type="numbering" w:customStyle="1" w:styleId="KeineListe1">
     <w:name w:val="Keine Liste1"/>
-    <w:basedOn w:val="KeineListe"/>
+    <w:basedOn w:val="Aucuneliste"/>
     <w:pPr>
       <w:numPr>
         <w:numId w:val="1"/>
@@ -2779,7 +2816,7 @@
   </w:style>
   <w:style w:type="numbering" w:customStyle="1" w:styleId="WWNum1">
     <w:name w:val="WWNum1"/>
-    <w:basedOn w:val="KeineListe"/>
+    <w:basedOn w:val="Aucuneliste"/>
     <w:pPr>
       <w:numPr>
         <w:numId w:val="2"/>
@@ -2788,7 +2825,7 @@
   </w:style>
   <w:style w:type="numbering" w:customStyle="1" w:styleId="WWNum2">
     <w:name w:val="WWNum2"/>
-    <w:basedOn w:val="KeineListe"/>
+    <w:basedOn w:val="Aucuneliste"/>
     <w:pPr>
       <w:numPr>
         <w:numId w:val="8"/>
@@ -2797,7 +2834,7 @@
   </w:style>
   <w:style w:type="numbering" w:customStyle="1" w:styleId="WWNum3">
     <w:name w:val="WWNum3"/>
-    <w:basedOn w:val="KeineListe"/>
+    <w:basedOn w:val="Aucuneliste"/>
     <w:pPr>
       <w:numPr>
         <w:numId w:val="4"/>
@@ -2806,7 +2843,7 @@
   </w:style>
   <w:style w:type="numbering" w:customStyle="1" w:styleId="WWNum4">
     <w:name w:val="WWNum4"/>
-    <w:basedOn w:val="KeineListe"/>
+    <w:basedOn w:val="Aucuneliste"/>
     <w:pPr>
       <w:numPr>
         <w:numId w:val="5"/>
@@ -2815,7 +2852,7 @@
   </w:style>
   <w:style w:type="numbering" w:customStyle="1" w:styleId="WWNum5">
     <w:name w:val="WWNum5"/>
-    <w:basedOn w:val="KeineListe"/>
+    <w:basedOn w:val="Aucuneliste"/>
     <w:pPr>
       <w:numPr>
         <w:numId w:val="6"/>
@@ -3125,7 +3162,7 @@
 </file>
 
 <file path=customXml/itemProps1.xml><?xml version="1.0" encoding="utf-8"?>
-<ds:datastoreItem xmlns:ds="http://schemas.openxmlformats.org/officeDocument/2006/customXml" ds:itemID="{95BEE2E1-2716-4D56-8593-CA6C348DCE66}">
+<ds:datastoreItem xmlns:ds="http://schemas.openxmlformats.org/officeDocument/2006/customXml" ds:itemID="{EFB7D57E-C283-462C-AEB7-DD55BC4192E0}">
   <ds:schemaRefs>
     <ds:schemaRef ds:uri="http://schemas.openxmlformats.org/officeDocument/2006/bibliography"/>
   </ds:schemaRefs>

--- a/Daily/sprint6/Daily_Scrum_1.docx
+++ b/Daily/sprint6/Daily_Scrum_1.docx
@@ -1,6 +1,6 @@
 
 <file path=word/document.xml><?xml version="1.0" encoding="utf-8"?>
-<w:document xmlns:wpc="http://schemas.microsoft.com/office/word/2010/wordprocessingCanvas" xmlns:mc="http://schemas.openxmlformats.org/markup-compatibility/2006" xmlns:o="urn:schemas-microsoft-com:office:office" xmlns:r="http://schemas.openxmlformats.org/officeDocument/2006/relationships" xmlns:m="http://schemas.openxmlformats.org/officeDocument/2006/math" xmlns:v="urn:schemas-microsoft-com:vml" xmlns:wp14="http://schemas.microsoft.com/office/word/2010/wordprocessingDrawing" xmlns:wp="http://schemas.openxmlformats.org/drawingml/2006/wordprocessingDrawing" xmlns:w10="urn:schemas-microsoft-com:office:word" xmlns:w="http://schemas.openxmlformats.org/wordprocessingml/2006/main" xmlns:w14="http://schemas.microsoft.com/office/word/2010/wordml" xmlns:w15="http://schemas.microsoft.com/office/word/2012/wordml" xmlns:wpg="http://schemas.microsoft.com/office/word/2010/wordprocessingGroup" xmlns:wpi="http://schemas.microsoft.com/office/word/2010/wordprocessingInk" xmlns:wne="http://schemas.microsoft.com/office/word/2006/wordml" xmlns:wps="http://schemas.microsoft.com/office/word/2010/wordprocessingShape" mc:Ignorable="w14 w15 wp14">
+<w:document xmlns:wpc="http://schemas.microsoft.com/office/word/2010/wordprocessingCanvas" xmlns:cx="http://schemas.microsoft.com/office/drawing/2014/chartex" xmlns:cx1="http://schemas.microsoft.com/office/drawing/2015/9/8/chartex" xmlns:cx2="http://schemas.microsoft.com/office/drawing/2015/10/21/chartex" xmlns:cx3="http://schemas.microsoft.com/office/drawing/2016/5/9/chartex" xmlns:cx4="http://schemas.microsoft.com/office/drawing/2016/5/10/chartex" xmlns:cx5="http://schemas.microsoft.com/office/drawing/2016/5/11/chartex" xmlns:cx6="http://schemas.microsoft.com/office/drawing/2016/5/12/chartex" xmlns:cx7="http://schemas.microsoft.com/office/drawing/2016/5/13/chartex" xmlns:cx8="http://schemas.microsoft.com/office/drawing/2016/5/14/chartex" xmlns:mc="http://schemas.openxmlformats.org/markup-compatibility/2006" xmlns:aink="http://schemas.microsoft.com/office/drawing/2016/ink" xmlns:am3d="http://schemas.microsoft.com/office/drawing/2017/model3d" xmlns:o="urn:schemas-microsoft-com:office:office" xmlns:r="http://schemas.openxmlformats.org/officeDocument/2006/relationships" xmlns:m="http://schemas.openxmlformats.org/officeDocument/2006/math" xmlns:v="urn:schemas-microsoft-com:vml" xmlns:wp14="http://schemas.microsoft.com/office/word/2010/wordprocessingDrawing" xmlns:wp="http://schemas.openxmlformats.org/drawingml/2006/wordprocessingDrawing" xmlns:w10="urn:schemas-microsoft-com:office:word" xmlns:w="http://schemas.openxmlformats.org/wordprocessingml/2006/main" xmlns:w14="http://schemas.microsoft.com/office/word/2010/wordml" xmlns:w15="http://schemas.microsoft.com/office/word/2012/wordml" xmlns:w16cid="http://schemas.microsoft.com/office/word/2016/wordml/cid" xmlns:w16se="http://schemas.microsoft.com/office/word/2015/wordml/symex" xmlns:wpg="http://schemas.microsoft.com/office/word/2010/wordprocessingGroup" xmlns:wpi="http://schemas.microsoft.com/office/word/2010/wordprocessingInk" xmlns:wne="http://schemas.microsoft.com/office/word/2006/wordml" xmlns:wps="http://schemas.microsoft.com/office/word/2010/wordprocessingShape" mc:Ignorable="w14 w15 w16se w16cid wp14">
   <w:body>
     <w:tbl>
       <w:tblPr>
@@ -369,7 +369,7 @@
     </w:p>
     <w:p>
       <w:pPr>
-        <w:pStyle w:val="Paragraphedeliste"/>
+        <w:pStyle w:val="Listenabsatz"/>
         <w:widowControl w:val="0"/>
         <w:numPr>
           <w:ilvl w:val="0"/>
@@ -475,7 +475,7 @@
     </w:p>
     <w:p>
       <w:pPr>
-        <w:pStyle w:val="Paragraphedeliste"/>
+        <w:pStyle w:val="Listenabsatz"/>
         <w:widowControl w:val="0"/>
         <w:numPr>
           <w:ilvl w:val="0"/>
@@ -532,10 +532,22 @@
         </w:rPr>
         <w:t xml:space="preserve"> </w:t>
       </w:r>
+      <w:r>
+        <w:rPr>
+          <w:rFonts w:ascii="Calibri Light" w:hAnsi="Calibri Light" w:cs="Times"/>
+          <w:color w:val="000000"/>
+          <w:sz w:val="28"/>
+          <w:szCs w:val="28"/>
+          <w:lang w:val="en-US"/>
+        </w:rPr>
+        <w:t>(12h)</w:t>
+      </w:r>
+      <w:bookmarkStart w:id="0" w:name="_GoBack"/>
+      <w:bookmarkEnd w:id="0"/>
     </w:p>
     <w:p>
       <w:pPr>
-        <w:pStyle w:val="Paragraphedeliste"/>
+        <w:pStyle w:val="Listenabsatz"/>
         <w:widowControl w:val="0"/>
         <w:numPr>
           <w:ilvl w:val="0"/>
@@ -622,12 +634,10 @@
         </w:rPr>
         <w:t>(4h)</w:t>
       </w:r>
-      <w:bookmarkStart w:id="0" w:name="_GoBack"/>
-      <w:bookmarkEnd w:id="0"/>
     </w:p>
     <w:p>
       <w:pPr>
-        <w:pStyle w:val="Paragraphedeliste"/>
+        <w:pStyle w:val="Listenabsatz"/>
         <w:widowControl w:val="0"/>
         <w:numPr>
           <w:ilvl w:val="0"/>
@@ -733,7 +743,7 @@
     </w:p>
     <w:p>
       <w:pPr>
-        <w:pStyle w:val="Paragraphedeliste"/>
+        <w:pStyle w:val="Listenabsatz"/>
         <w:widowControl w:val="0"/>
         <w:numPr>
           <w:ilvl w:val="0"/>
@@ -787,7 +797,7 @@
     </w:p>
     <w:p>
       <w:pPr>
-        <w:pStyle w:val="Paragraphedeliste"/>
+        <w:pStyle w:val="Listenabsatz"/>
         <w:widowControl w:val="0"/>
         <w:numPr>
           <w:ilvl w:val="0"/>
@@ -849,7 +859,7 @@
     </w:p>
     <w:p>
       <w:pPr>
-        <w:pStyle w:val="Paragraphedeliste"/>
+        <w:pStyle w:val="Listenabsatz"/>
         <w:widowControl w:val="0"/>
         <w:numPr>
           <w:ilvl w:val="0"/>
@@ -919,7 +929,7 @@
     </w:p>
     <w:p>
       <w:pPr>
-        <w:pStyle w:val="Paragraphedeliste"/>
+        <w:pStyle w:val="Listenabsatz"/>
         <w:widowControl w:val="0"/>
         <w:numPr>
           <w:ilvl w:val="0"/>
@@ -969,7 +979,7 @@
     </w:p>
     <w:p>
       <w:pPr>
-        <w:pStyle w:val="Paragraphedeliste"/>
+        <w:pStyle w:val="Listenabsatz"/>
         <w:widowControl w:val="0"/>
         <w:numPr>
           <w:ilvl w:val="0"/>
@@ -1045,7 +1055,7 @@
     </w:p>
     <w:p>
       <w:pPr>
-        <w:pStyle w:val="Paragraphedeliste"/>
+        <w:pStyle w:val="Listenabsatz"/>
         <w:widowControl w:val="0"/>
         <w:numPr>
           <w:ilvl w:val="0"/>
@@ -1141,7 +1151,7 @@
     </w:p>
     <w:p>
       <w:pPr>
-        <w:pStyle w:val="Paragraphedeliste"/>
+        <w:pStyle w:val="Listenabsatz"/>
         <w:widowControl w:val="0"/>
         <w:numPr>
           <w:ilvl w:val="0"/>
@@ -1211,7 +1221,7 @@
 </file>
 
 <file path=word/endnotes.xml><?xml version="1.0" encoding="utf-8"?>
-<w:endnotes xmlns:wpc="http://schemas.microsoft.com/office/word/2010/wordprocessingCanvas" xmlns:mc="http://schemas.openxmlformats.org/markup-compatibility/2006" xmlns:o="urn:schemas-microsoft-com:office:office" xmlns:r="http://schemas.openxmlformats.org/officeDocument/2006/relationships" xmlns:m="http://schemas.openxmlformats.org/officeDocument/2006/math" xmlns:v="urn:schemas-microsoft-com:vml" xmlns:wp14="http://schemas.microsoft.com/office/word/2010/wordprocessingDrawing" xmlns:wp="http://schemas.openxmlformats.org/drawingml/2006/wordprocessingDrawing" xmlns:w10="urn:schemas-microsoft-com:office:word" xmlns:w="http://schemas.openxmlformats.org/wordprocessingml/2006/main" xmlns:w14="http://schemas.microsoft.com/office/word/2010/wordml" xmlns:w15="http://schemas.microsoft.com/office/word/2012/wordml" xmlns:wpg="http://schemas.microsoft.com/office/word/2010/wordprocessingGroup" xmlns:wpi="http://schemas.microsoft.com/office/word/2010/wordprocessingInk" xmlns:wne="http://schemas.microsoft.com/office/word/2006/wordml" xmlns:wps="http://schemas.microsoft.com/office/word/2010/wordprocessingShape" mc:Ignorable="w14 w15 wp14">
+<w:endnotes xmlns:wpc="http://schemas.microsoft.com/office/word/2010/wordprocessingCanvas" xmlns:cx="http://schemas.microsoft.com/office/drawing/2014/chartex" xmlns:cx1="http://schemas.microsoft.com/office/drawing/2015/9/8/chartex" xmlns:cx2="http://schemas.microsoft.com/office/drawing/2015/10/21/chartex" xmlns:cx3="http://schemas.microsoft.com/office/drawing/2016/5/9/chartex" xmlns:cx4="http://schemas.microsoft.com/office/drawing/2016/5/10/chartex" xmlns:cx5="http://schemas.microsoft.com/office/drawing/2016/5/11/chartex" xmlns:cx6="http://schemas.microsoft.com/office/drawing/2016/5/12/chartex" xmlns:cx7="http://schemas.microsoft.com/office/drawing/2016/5/13/chartex" xmlns:cx8="http://schemas.microsoft.com/office/drawing/2016/5/14/chartex" xmlns:mc="http://schemas.openxmlformats.org/markup-compatibility/2006" xmlns:aink="http://schemas.microsoft.com/office/drawing/2016/ink" xmlns:am3d="http://schemas.microsoft.com/office/drawing/2017/model3d" xmlns:o="urn:schemas-microsoft-com:office:office" xmlns:r="http://schemas.openxmlformats.org/officeDocument/2006/relationships" xmlns:m="http://schemas.openxmlformats.org/officeDocument/2006/math" xmlns:v="urn:schemas-microsoft-com:vml" xmlns:wp14="http://schemas.microsoft.com/office/word/2010/wordprocessingDrawing" xmlns:wp="http://schemas.openxmlformats.org/drawingml/2006/wordprocessingDrawing" xmlns:w10="urn:schemas-microsoft-com:office:word" xmlns:w="http://schemas.openxmlformats.org/wordprocessingml/2006/main" xmlns:w14="http://schemas.microsoft.com/office/word/2010/wordml" xmlns:w15="http://schemas.microsoft.com/office/word/2012/wordml" xmlns:w16cid="http://schemas.microsoft.com/office/word/2016/wordml/cid" xmlns:w16se="http://schemas.microsoft.com/office/word/2015/wordml/symex" xmlns:wpg="http://schemas.microsoft.com/office/word/2010/wordprocessingGroup" xmlns:wpi="http://schemas.microsoft.com/office/word/2010/wordprocessingInk" xmlns:wne="http://schemas.microsoft.com/office/word/2006/wordml" xmlns:wps="http://schemas.microsoft.com/office/word/2010/wordprocessingShape" mc:Ignorable="w14 w15 w16se w16cid wp14">
   <w:endnote w:type="separator" w:id="-1">
     <w:p>
       <w:r>
@@ -1230,7 +1240,7 @@
 </file>
 
 <file path=word/footer1.xml><?xml version="1.0" encoding="utf-8"?>
-<w:ftr xmlns:wpc="http://schemas.microsoft.com/office/word/2010/wordprocessingCanvas" xmlns:mc="http://schemas.openxmlformats.org/markup-compatibility/2006" xmlns:o="urn:schemas-microsoft-com:office:office" xmlns:r="http://schemas.openxmlformats.org/officeDocument/2006/relationships" xmlns:m="http://schemas.openxmlformats.org/officeDocument/2006/math" xmlns:v="urn:schemas-microsoft-com:vml" xmlns:wp14="http://schemas.microsoft.com/office/word/2010/wordprocessingDrawing" xmlns:wp="http://schemas.openxmlformats.org/drawingml/2006/wordprocessingDrawing" xmlns:w10="urn:schemas-microsoft-com:office:word" xmlns:w="http://schemas.openxmlformats.org/wordprocessingml/2006/main" xmlns:w14="http://schemas.microsoft.com/office/word/2010/wordml" xmlns:w15="http://schemas.microsoft.com/office/word/2012/wordml" xmlns:wpg="http://schemas.microsoft.com/office/word/2010/wordprocessingGroup" xmlns:wpi="http://schemas.microsoft.com/office/word/2010/wordprocessingInk" xmlns:wne="http://schemas.microsoft.com/office/word/2006/wordml" xmlns:wps="http://schemas.microsoft.com/office/word/2010/wordprocessingShape" mc:Ignorable="w14 w15 wp14">
+<w:ftr xmlns:wpc="http://schemas.microsoft.com/office/word/2010/wordprocessingCanvas" xmlns:cx="http://schemas.microsoft.com/office/drawing/2014/chartex" xmlns:cx1="http://schemas.microsoft.com/office/drawing/2015/9/8/chartex" xmlns:cx2="http://schemas.microsoft.com/office/drawing/2015/10/21/chartex" xmlns:cx3="http://schemas.microsoft.com/office/drawing/2016/5/9/chartex" xmlns:cx4="http://schemas.microsoft.com/office/drawing/2016/5/10/chartex" xmlns:cx5="http://schemas.microsoft.com/office/drawing/2016/5/11/chartex" xmlns:cx6="http://schemas.microsoft.com/office/drawing/2016/5/12/chartex" xmlns:cx7="http://schemas.microsoft.com/office/drawing/2016/5/13/chartex" xmlns:cx8="http://schemas.microsoft.com/office/drawing/2016/5/14/chartex" xmlns:mc="http://schemas.openxmlformats.org/markup-compatibility/2006" xmlns:aink="http://schemas.microsoft.com/office/drawing/2016/ink" xmlns:am3d="http://schemas.microsoft.com/office/drawing/2017/model3d" xmlns:o="urn:schemas-microsoft-com:office:office" xmlns:r="http://schemas.openxmlformats.org/officeDocument/2006/relationships" xmlns:m="http://schemas.openxmlformats.org/officeDocument/2006/math" xmlns:v="urn:schemas-microsoft-com:vml" xmlns:wp14="http://schemas.microsoft.com/office/word/2010/wordprocessingDrawing" xmlns:wp="http://schemas.openxmlformats.org/drawingml/2006/wordprocessingDrawing" xmlns:w10="urn:schemas-microsoft-com:office:word" xmlns:w="http://schemas.openxmlformats.org/wordprocessingml/2006/main" xmlns:w14="http://schemas.microsoft.com/office/word/2010/wordml" xmlns:w15="http://schemas.microsoft.com/office/word/2012/wordml" xmlns:w16cid="http://schemas.microsoft.com/office/word/2016/wordml/cid" xmlns:w16se="http://schemas.microsoft.com/office/word/2015/wordml/symex" xmlns:wpg="http://schemas.microsoft.com/office/word/2010/wordprocessingGroup" xmlns:wpi="http://schemas.microsoft.com/office/word/2010/wordprocessingInk" xmlns:wne="http://schemas.microsoft.com/office/word/2006/wordml" xmlns:wps="http://schemas.microsoft.com/office/word/2010/wordprocessingShape" mc:Ignorable="w14 w15 w16se w16cid wp14">
   <w:tbl>
     <w:tblPr>
       <w:tblW w:w="9065" w:type="dxa"/>
@@ -1260,7 +1270,7 @@
         </w:tcPr>
         <w:p>
           <w:pPr>
-            <w:pStyle w:val="En-tte"/>
+            <w:pStyle w:val="Kopfzeile"/>
             <w:ind w:left="-115"/>
           </w:pPr>
         </w:p>
@@ -1278,7 +1288,7 @@
         </w:tcPr>
         <w:p>
           <w:pPr>
-            <w:pStyle w:val="En-tte"/>
+            <w:pStyle w:val="Kopfzeile"/>
             <w:jc w:val="center"/>
           </w:pPr>
         </w:p>
@@ -1296,7 +1306,7 @@
         </w:tcPr>
         <w:p>
           <w:pPr>
-            <w:pStyle w:val="En-tte"/>
+            <w:pStyle w:val="Kopfzeile"/>
             <w:ind w:right="-115"/>
             <w:jc w:val="right"/>
           </w:pPr>
@@ -1306,14 +1316,14 @@
   </w:tbl>
   <w:p>
     <w:pPr>
-      <w:pStyle w:val="Pieddepage"/>
+      <w:pStyle w:val="Fuzeile"/>
     </w:pPr>
   </w:p>
 </w:ftr>
 </file>
 
 <file path=word/footnotes.xml><?xml version="1.0" encoding="utf-8"?>
-<w:footnotes xmlns:wpc="http://schemas.microsoft.com/office/word/2010/wordprocessingCanvas" xmlns:mc="http://schemas.openxmlformats.org/markup-compatibility/2006" xmlns:o="urn:schemas-microsoft-com:office:office" xmlns:r="http://schemas.openxmlformats.org/officeDocument/2006/relationships" xmlns:m="http://schemas.openxmlformats.org/officeDocument/2006/math" xmlns:v="urn:schemas-microsoft-com:vml" xmlns:wp14="http://schemas.microsoft.com/office/word/2010/wordprocessingDrawing" xmlns:wp="http://schemas.openxmlformats.org/drawingml/2006/wordprocessingDrawing" xmlns:w10="urn:schemas-microsoft-com:office:word" xmlns:w="http://schemas.openxmlformats.org/wordprocessingml/2006/main" xmlns:w14="http://schemas.microsoft.com/office/word/2010/wordml" xmlns:w15="http://schemas.microsoft.com/office/word/2012/wordml" xmlns:wpg="http://schemas.microsoft.com/office/word/2010/wordprocessingGroup" xmlns:wpi="http://schemas.microsoft.com/office/word/2010/wordprocessingInk" xmlns:wne="http://schemas.microsoft.com/office/word/2006/wordml" xmlns:wps="http://schemas.microsoft.com/office/word/2010/wordprocessingShape" mc:Ignorable="w14 w15 wp14">
+<w:footnotes xmlns:wpc="http://schemas.microsoft.com/office/word/2010/wordprocessingCanvas" xmlns:cx="http://schemas.microsoft.com/office/drawing/2014/chartex" xmlns:cx1="http://schemas.microsoft.com/office/drawing/2015/9/8/chartex" xmlns:cx2="http://schemas.microsoft.com/office/drawing/2015/10/21/chartex" xmlns:cx3="http://schemas.microsoft.com/office/drawing/2016/5/9/chartex" xmlns:cx4="http://schemas.microsoft.com/office/drawing/2016/5/10/chartex" xmlns:cx5="http://schemas.microsoft.com/office/drawing/2016/5/11/chartex" xmlns:cx6="http://schemas.microsoft.com/office/drawing/2016/5/12/chartex" xmlns:cx7="http://schemas.microsoft.com/office/drawing/2016/5/13/chartex" xmlns:cx8="http://schemas.microsoft.com/office/drawing/2016/5/14/chartex" xmlns:mc="http://schemas.openxmlformats.org/markup-compatibility/2006" xmlns:aink="http://schemas.microsoft.com/office/drawing/2016/ink" xmlns:am3d="http://schemas.microsoft.com/office/drawing/2017/model3d" xmlns:o="urn:schemas-microsoft-com:office:office" xmlns:r="http://schemas.openxmlformats.org/officeDocument/2006/relationships" xmlns:m="http://schemas.openxmlformats.org/officeDocument/2006/math" xmlns:v="urn:schemas-microsoft-com:vml" xmlns:wp14="http://schemas.microsoft.com/office/word/2010/wordprocessingDrawing" xmlns:wp="http://schemas.openxmlformats.org/drawingml/2006/wordprocessingDrawing" xmlns:w10="urn:schemas-microsoft-com:office:word" xmlns:w="http://schemas.openxmlformats.org/wordprocessingml/2006/main" xmlns:w14="http://schemas.microsoft.com/office/word/2010/wordml" xmlns:w15="http://schemas.microsoft.com/office/word/2012/wordml" xmlns:w16cid="http://schemas.microsoft.com/office/word/2016/wordml/cid" xmlns:w16se="http://schemas.microsoft.com/office/word/2015/wordml/symex" xmlns:wpg="http://schemas.microsoft.com/office/word/2010/wordprocessingGroup" xmlns:wpi="http://schemas.microsoft.com/office/word/2010/wordprocessingInk" xmlns:wne="http://schemas.microsoft.com/office/word/2006/wordml" xmlns:wps="http://schemas.microsoft.com/office/word/2010/wordprocessingShape" mc:Ignorable="w14 w15 w16se w16cid wp14">
   <w:footnote w:type="separator" w:id="-1">
     <w:p>
       <w:r>
@@ -1335,7 +1345,7 @@
 </file>
 
 <file path=word/header1.xml><?xml version="1.0" encoding="utf-8"?>
-<w:hdr xmlns:wpc="http://schemas.microsoft.com/office/word/2010/wordprocessingCanvas" xmlns:mc="http://schemas.openxmlformats.org/markup-compatibility/2006" xmlns:o="urn:schemas-microsoft-com:office:office" xmlns:r="http://schemas.openxmlformats.org/officeDocument/2006/relationships" xmlns:m="http://schemas.openxmlformats.org/officeDocument/2006/math" xmlns:v="urn:schemas-microsoft-com:vml" xmlns:wp14="http://schemas.microsoft.com/office/word/2010/wordprocessingDrawing" xmlns:wp="http://schemas.openxmlformats.org/drawingml/2006/wordprocessingDrawing" xmlns:w10="urn:schemas-microsoft-com:office:word" xmlns:w="http://schemas.openxmlformats.org/wordprocessingml/2006/main" xmlns:w14="http://schemas.microsoft.com/office/word/2010/wordml" xmlns:w15="http://schemas.microsoft.com/office/word/2012/wordml" xmlns:wpg="http://schemas.microsoft.com/office/word/2010/wordprocessingGroup" xmlns:wpi="http://schemas.microsoft.com/office/word/2010/wordprocessingInk" xmlns:wne="http://schemas.microsoft.com/office/word/2006/wordml" xmlns:wps="http://schemas.microsoft.com/office/word/2010/wordprocessingShape" mc:Ignorable="w14 w15 wp14">
+<w:hdr xmlns:wpc="http://schemas.microsoft.com/office/word/2010/wordprocessingCanvas" xmlns:cx="http://schemas.microsoft.com/office/drawing/2014/chartex" xmlns:cx1="http://schemas.microsoft.com/office/drawing/2015/9/8/chartex" xmlns:cx2="http://schemas.microsoft.com/office/drawing/2015/10/21/chartex" xmlns:cx3="http://schemas.microsoft.com/office/drawing/2016/5/9/chartex" xmlns:cx4="http://schemas.microsoft.com/office/drawing/2016/5/10/chartex" xmlns:cx5="http://schemas.microsoft.com/office/drawing/2016/5/11/chartex" xmlns:cx6="http://schemas.microsoft.com/office/drawing/2016/5/12/chartex" xmlns:cx7="http://schemas.microsoft.com/office/drawing/2016/5/13/chartex" xmlns:cx8="http://schemas.microsoft.com/office/drawing/2016/5/14/chartex" xmlns:mc="http://schemas.openxmlformats.org/markup-compatibility/2006" xmlns:aink="http://schemas.microsoft.com/office/drawing/2016/ink" xmlns:am3d="http://schemas.microsoft.com/office/drawing/2017/model3d" xmlns:o="urn:schemas-microsoft-com:office:office" xmlns:r="http://schemas.openxmlformats.org/officeDocument/2006/relationships" xmlns:m="http://schemas.openxmlformats.org/officeDocument/2006/math" xmlns:v="urn:schemas-microsoft-com:vml" xmlns:wp14="http://schemas.microsoft.com/office/word/2010/wordprocessingDrawing" xmlns:wp="http://schemas.openxmlformats.org/drawingml/2006/wordprocessingDrawing" xmlns:w10="urn:schemas-microsoft-com:office:word" xmlns:w="http://schemas.openxmlformats.org/wordprocessingml/2006/main" xmlns:w14="http://schemas.microsoft.com/office/word/2010/wordml" xmlns:w15="http://schemas.microsoft.com/office/word/2012/wordml" xmlns:w16cid="http://schemas.microsoft.com/office/word/2016/wordml/cid" xmlns:w16se="http://schemas.microsoft.com/office/word/2015/wordml/symex" xmlns:wpg="http://schemas.microsoft.com/office/word/2010/wordprocessingGroup" xmlns:wpi="http://schemas.microsoft.com/office/word/2010/wordprocessingInk" xmlns:wne="http://schemas.microsoft.com/office/word/2006/wordml" xmlns:wps="http://schemas.microsoft.com/office/word/2010/wordprocessingShape" mc:Ignorable="w14 w15 w16se w16cid wp14">
   <w:tbl>
     <w:tblPr>
       <w:tblW w:w="9065" w:type="dxa"/>
@@ -1365,7 +1375,7 @@
         </w:tcPr>
         <w:p>
           <w:pPr>
-            <w:pStyle w:val="En-tte"/>
+            <w:pStyle w:val="Kopfzeile"/>
             <w:ind w:left="-115"/>
           </w:pPr>
           <w:r>
@@ -1431,7 +1441,7 @@
         </w:tcPr>
         <w:p>
           <w:pPr>
-            <w:pStyle w:val="En-tte"/>
+            <w:pStyle w:val="Kopfzeile"/>
             <w:jc w:val="center"/>
           </w:pPr>
         </w:p>
@@ -1449,7 +1459,7 @@
         </w:tcPr>
         <w:p>
           <w:pPr>
-            <w:pStyle w:val="En-tte"/>
+            <w:pStyle w:val="Kopfzeile"/>
             <w:ind w:right="-115"/>
             <w:jc w:val="right"/>
           </w:pPr>
@@ -1459,14 +1469,14 @@
   </w:tbl>
   <w:p>
     <w:pPr>
-      <w:pStyle w:val="En-tte"/>
+      <w:pStyle w:val="Kopfzeile"/>
     </w:pPr>
   </w:p>
 </w:hdr>
 </file>
 
 <file path=word/numbering.xml><?xml version="1.0" encoding="utf-8"?>
-<w:numbering xmlns:wpc="http://schemas.microsoft.com/office/word/2010/wordprocessingCanvas" xmlns:mc="http://schemas.openxmlformats.org/markup-compatibility/2006" xmlns:o="urn:schemas-microsoft-com:office:office" xmlns:r="http://schemas.openxmlformats.org/officeDocument/2006/relationships" xmlns:m="http://schemas.openxmlformats.org/officeDocument/2006/math" xmlns:v="urn:schemas-microsoft-com:vml" xmlns:wp14="http://schemas.microsoft.com/office/word/2010/wordprocessingDrawing" xmlns:wp="http://schemas.openxmlformats.org/drawingml/2006/wordprocessingDrawing" xmlns:w10="urn:schemas-microsoft-com:office:word" xmlns:w="http://schemas.openxmlformats.org/wordprocessingml/2006/main" xmlns:w14="http://schemas.microsoft.com/office/word/2010/wordml" xmlns:w15="http://schemas.microsoft.com/office/word/2012/wordml" xmlns:wpg="http://schemas.microsoft.com/office/word/2010/wordprocessingGroup" xmlns:wpi="http://schemas.microsoft.com/office/word/2010/wordprocessingInk" xmlns:wne="http://schemas.microsoft.com/office/word/2006/wordml" xmlns:wps="http://schemas.microsoft.com/office/word/2010/wordprocessingShape" mc:Ignorable="w14 w15 wp14">
+<w:numbering xmlns:wpc="http://schemas.microsoft.com/office/word/2010/wordprocessingCanvas" xmlns:cx="http://schemas.microsoft.com/office/drawing/2014/chartex" xmlns:cx1="http://schemas.microsoft.com/office/drawing/2015/9/8/chartex" xmlns:cx2="http://schemas.microsoft.com/office/drawing/2015/10/21/chartex" xmlns:cx3="http://schemas.microsoft.com/office/drawing/2016/5/9/chartex" xmlns:cx4="http://schemas.microsoft.com/office/drawing/2016/5/10/chartex" xmlns:cx5="http://schemas.microsoft.com/office/drawing/2016/5/11/chartex" xmlns:cx6="http://schemas.microsoft.com/office/drawing/2016/5/12/chartex" xmlns:cx7="http://schemas.microsoft.com/office/drawing/2016/5/13/chartex" xmlns:cx8="http://schemas.microsoft.com/office/drawing/2016/5/14/chartex" xmlns:mc="http://schemas.openxmlformats.org/markup-compatibility/2006" xmlns:aink="http://schemas.microsoft.com/office/drawing/2016/ink" xmlns:am3d="http://schemas.microsoft.com/office/drawing/2017/model3d" xmlns:o="urn:schemas-microsoft-com:office:office" xmlns:r="http://schemas.openxmlformats.org/officeDocument/2006/relationships" xmlns:m="http://schemas.openxmlformats.org/officeDocument/2006/math" xmlns:v="urn:schemas-microsoft-com:vml" xmlns:wp14="http://schemas.microsoft.com/office/word/2010/wordprocessingDrawing" xmlns:wp="http://schemas.openxmlformats.org/drawingml/2006/wordprocessingDrawing" xmlns:w10="urn:schemas-microsoft-com:office:word" xmlns:w="http://schemas.openxmlformats.org/wordprocessingml/2006/main" xmlns:w14="http://schemas.microsoft.com/office/word/2010/wordml" xmlns:w15="http://schemas.microsoft.com/office/word/2012/wordml" xmlns:w16cid="http://schemas.microsoft.com/office/word/2016/wordml/cid" xmlns:w16se="http://schemas.microsoft.com/office/word/2015/wordml/symex" xmlns:wpg="http://schemas.microsoft.com/office/word/2010/wordprocessingGroup" xmlns:wpi="http://schemas.microsoft.com/office/word/2010/wordprocessingInk" xmlns:wne="http://schemas.microsoft.com/office/word/2006/wordml" xmlns:wps="http://schemas.microsoft.com/office/word/2010/wordprocessingShape" mc:Ignorable="w14 w15 w16se w16cid wp14">
   <w:abstractNum w:abstractNumId="0" w15:restartNumberingAfterBreak="0">
     <w:nsid w:val="0BC121F1"/>
     <w:multiLevelType w:val="multilevel"/>
@@ -2070,7 +2080,7 @@
 </file>
 
 <file path=word/styles.xml><?xml version="1.0" encoding="utf-8"?>
-<w:styles xmlns:mc="http://schemas.openxmlformats.org/markup-compatibility/2006" xmlns:r="http://schemas.openxmlformats.org/officeDocument/2006/relationships" xmlns:w="http://schemas.openxmlformats.org/wordprocessingml/2006/main" xmlns:w14="http://schemas.microsoft.com/office/word/2010/wordml" xmlns:w15="http://schemas.microsoft.com/office/word/2012/wordml" mc:Ignorable="w14 w15">
+<w:styles xmlns:mc="http://schemas.openxmlformats.org/markup-compatibility/2006" xmlns:r="http://schemas.openxmlformats.org/officeDocument/2006/relationships" xmlns:w="http://schemas.openxmlformats.org/wordprocessingml/2006/main" xmlns:w14="http://schemas.microsoft.com/office/word/2010/wordml" xmlns:w15="http://schemas.microsoft.com/office/word/2012/wordml" xmlns:w16cid="http://schemas.microsoft.com/office/word/2016/wordml/cid" xmlns:w16se="http://schemas.microsoft.com/office/word/2015/wordml/symex" mc:Ignorable="w14 w15 w16se w16cid">
   <w:docDefaults>
     <w:rPrDefault>
       <w:rPr>
@@ -2088,7 +2098,7 @@
       </w:pPr>
     </w:pPrDefault>
   </w:docDefaults>
-  <w:latentStyles w:defLockedState="0" w:defUIPriority="99" w:defSemiHidden="0" w:defUnhideWhenUsed="0" w:defQFormat="0" w:count="371">
+  <w:latentStyles w:defLockedState="0" w:defUIPriority="99" w:defSemiHidden="0" w:defUnhideWhenUsed="0" w:defQFormat="0" w:count="375">
     <w:lsdException w:name="Normal" w:uiPriority="0" w:qFormat="1"/>
     <w:lsdException w:name="heading 1" w:uiPriority="9" w:qFormat="1"/>
     <w:lsdException w:name="heading 2" w:semiHidden="1" w:uiPriority="9" w:unhideWhenUsed="1" w:qFormat="1"/>
@@ -2194,7 +2204,6 @@
     <w:lsdException w:name="HTML Sample" w:semiHidden="1" w:unhideWhenUsed="1"/>
     <w:lsdException w:name="HTML Typewriter" w:semiHidden="1" w:unhideWhenUsed="1"/>
     <w:lsdException w:name="HTML Variable" w:semiHidden="1" w:unhideWhenUsed="1"/>
-    <w:lsdException w:name="Normal Table" w:semiHidden="1" w:unhideWhenUsed="1"/>
     <w:lsdException w:name="annotation subject" w:semiHidden="1" w:unhideWhenUsed="1"/>
     <w:lsdException w:name="No List" w:semiHidden="1" w:unhideWhenUsed="1"/>
     <w:lsdException w:name="Outline List 1" w:semiHidden="1" w:unhideWhenUsed="1"/>
@@ -2238,10 +2247,8 @@
     <w:lsdException w:name="Table Elegant" w:semiHidden="1" w:unhideWhenUsed="1"/>
     <w:lsdException w:name="Table Professional" w:semiHidden="1" w:unhideWhenUsed="1"/>
     <w:lsdException w:name="Table Subtle 1" w:semiHidden="1" w:unhideWhenUsed="1"/>
-    <w:lsdException w:name="Table Subtle 2" w:semiHidden="1" w:unhideWhenUsed="1"/>
     <w:lsdException w:name="Table Web 1" w:semiHidden="1" w:unhideWhenUsed="1"/>
     <w:lsdException w:name="Table Web 2" w:semiHidden="1" w:unhideWhenUsed="1"/>
-    <w:lsdException w:name="Table Web 3" w:semiHidden="1" w:unhideWhenUsed="1"/>
     <w:lsdException w:name="Balloon Text" w:semiHidden="1" w:unhideWhenUsed="1"/>
     <w:lsdException w:name="Table Grid" w:uiPriority="39"/>
     <w:lsdException w:name="Table Theme" w:semiHidden="1" w:unhideWhenUsed="1"/>
@@ -2460,8 +2467,12 @@
     <w:lsdException w:name="List Table 5 Dark Accent 6" w:uiPriority="50"/>
     <w:lsdException w:name="List Table 6 Colorful Accent 6" w:uiPriority="51"/>
     <w:lsdException w:name="List Table 7 Colorful Accent 6" w:uiPriority="52"/>
+    <w:lsdException w:name="Mention" w:semiHidden="1" w:unhideWhenUsed="1"/>
+    <w:lsdException w:name="Smart Hyperlink" w:semiHidden="1" w:unhideWhenUsed="1"/>
+    <w:lsdException w:name="Hashtag" w:semiHidden="1" w:unhideWhenUsed="1"/>
+    <w:lsdException w:name="Unresolved Mention" w:semiHidden="1" w:unhideWhenUsed="1"/>
   </w:latentStyles>
-  <w:style w:type="paragraph" w:default="1" w:styleId="Normal">
+  <w:style w:type="paragraph" w:default="1" w:styleId="Standard">
     <w:name w:val="Normal"/>
     <w:qFormat/>
     <w:pPr>
@@ -2469,13 +2480,13 @@
       <w:suppressAutoHyphens/>
     </w:pPr>
   </w:style>
-  <w:style w:type="character" w:default="1" w:styleId="Policepardfaut">
+  <w:style w:type="character" w:default="1" w:styleId="Absatz-Standardschriftart">
     <w:name w:val="Default Paragraph Font"/>
     <w:uiPriority w:val="1"/>
     <w:semiHidden/>
     <w:unhideWhenUsed/>
   </w:style>
-  <w:style w:type="table" w:default="1" w:styleId="TableauNormal">
+  <w:style w:type="table" w:default="1" w:styleId="NormaleTabelle">
     <w:name w:val="Normal Table"/>
     <w:uiPriority w:val="99"/>
     <w:semiHidden/>
@@ -2490,7 +2501,7 @@
       </w:tblCellMar>
     </w:tblPr>
   </w:style>
-  <w:style w:type="numbering" w:default="1" w:styleId="Aucuneliste">
+  <w:style w:type="numbering" w:default="1" w:styleId="KeineListe">
     <w:name w:val="No List"/>
     <w:uiPriority w:val="99"/>
     <w:semiHidden/>
@@ -2498,7 +2509,7 @@
   </w:style>
   <w:style w:type="paragraph" w:customStyle="1" w:styleId="Heading">
     <w:name w:val="Heading"/>
-    <w:basedOn w:val="Normal"/>
+    <w:basedOn w:val="Standard"/>
     <w:next w:val="Textbody"/>
     <w:pPr>
       <w:keepNext/>
@@ -2512,7 +2523,7 @@
   </w:style>
   <w:style w:type="paragraph" w:customStyle="1" w:styleId="Textbody">
     <w:name w:val="Text body"/>
-    <w:basedOn w:val="Normal"/>
+    <w:basedOn w:val="Standard"/>
     <w:pPr>
       <w:spacing w:after="140" w:line="276" w:lineRule="auto"/>
     </w:pPr>
@@ -2524,9 +2535,9 @@
       <w:rFonts w:cs="Lohit Devanagari"/>
     </w:rPr>
   </w:style>
-  <w:style w:type="paragraph" w:styleId="Lgende">
+  <w:style w:type="paragraph" w:styleId="Beschriftung">
     <w:name w:val="caption"/>
-    <w:basedOn w:val="Normal"/>
+    <w:basedOn w:val="Standard"/>
     <w:pPr>
       <w:suppressLineNumbers/>
       <w:spacing w:before="120" w:after="120"/>
@@ -2539,7 +2550,7 @@
   </w:style>
   <w:style w:type="paragraph" w:customStyle="1" w:styleId="Index">
     <w:name w:val="Index"/>
-    <w:basedOn w:val="Normal"/>
+    <w:basedOn w:val="Standard"/>
     <w:pPr>
       <w:suppressLineNumbers/>
     </w:pPr>
@@ -2547,16 +2558,16 @@
       <w:rFonts w:cs="Lohit Devanagari"/>
     </w:rPr>
   </w:style>
-  <w:style w:type="paragraph" w:styleId="Paragraphedeliste">
+  <w:style w:type="paragraph" w:styleId="Listenabsatz">
     <w:name w:val="List Paragraph"/>
-    <w:basedOn w:val="Normal"/>
+    <w:basedOn w:val="Standard"/>
     <w:pPr>
       <w:ind w:left="720"/>
     </w:pPr>
   </w:style>
-  <w:style w:type="paragraph" w:styleId="En-tte">
+  <w:style w:type="paragraph" w:styleId="Kopfzeile">
     <w:name w:val="header"/>
-    <w:basedOn w:val="Normal"/>
+    <w:basedOn w:val="Standard"/>
     <w:pPr>
       <w:tabs>
         <w:tab w:val="center" w:pos="4680"/>
@@ -2564,9 +2575,9 @@
       </w:tabs>
     </w:pPr>
   </w:style>
-  <w:style w:type="paragraph" w:styleId="Pieddepage">
+  <w:style w:type="paragraph" w:styleId="Fuzeile">
     <w:name w:val="footer"/>
-    <w:basedOn w:val="Normal"/>
+    <w:basedOn w:val="Standard"/>
     <w:pPr>
       <w:tabs>
         <w:tab w:val="center" w:pos="4680"/>
@@ -2576,18 +2587,18 @@
   </w:style>
   <w:style w:type="paragraph" w:customStyle="1" w:styleId="TableContents">
     <w:name w:val="Table Contents"/>
-    <w:basedOn w:val="Normal"/>
+    <w:basedOn w:val="Standard"/>
     <w:pPr>
       <w:suppressLineNumbers/>
     </w:pPr>
   </w:style>
   <w:style w:type="character" w:customStyle="1" w:styleId="HeaderChar">
     <w:name w:val="Header Char"/>
-    <w:basedOn w:val="Policepardfaut"/>
+    <w:basedOn w:val="Absatz-Standardschriftart"/>
   </w:style>
   <w:style w:type="character" w:customStyle="1" w:styleId="FooterChar">
     <w:name w:val="Footer Char"/>
-    <w:basedOn w:val="Policepardfaut"/>
+    <w:basedOn w:val="Absatz-Standardschriftart"/>
   </w:style>
   <w:style w:type="character" w:customStyle="1" w:styleId="ListLabel1">
     <w:name w:val="ListLabel 1"/>
@@ -2807,7 +2818,7 @@
   </w:style>
   <w:style w:type="numbering" w:customStyle="1" w:styleId="KeineListe1">
     <w:name w:val="Keine Liste1"/>
-    <w:basedOn w:val="Aucuneliste"/>
+    <w:basedOn w:val="KeineListe"/>
     <w:pPr>
       <w:numPr>
         <w:numId w:val="1"/>
@@ -2816,7 +2827,7 @@
   </w:style>
   <w:style w:type="numbering" w:customStyle="1" w:styleId="WWNum1">
     <w:name w:val="WWNum1"/>
-    <w:basedOn w:val="Aucuneliste"/>
+    <w:basedOn w:val="KeineListe"/>
     <w:pPr>
       <w:numPr>
         <w:numId w:val="2"/>
@@ -2825,7 +2836,7 @@
   </w:style>
   <w:style w:type="numbering" w:customStyle="1" w:styleId="WWNum2">
     <w:name w:val="WWNum2"/>
-    <w:basedOn w:val="Aucuneliste"/>
+    <w:basedOn w:val="KeineListe"/>
     <w:pPr>
       <w:numPr>
         <w:numId w:val="8"/>
@@ -2834,7 +2845,7 @@
   </w:style>
   <w:style w:type="numbering" w:customStyle="1" w:styleId="WWNum3">
     <w:name w:val="WWNum3"/>
-    <w:basedOn w:val="Aucuneliste"/>
+    <w:basedOn w:val="KeineListe"/>
     <w:pPr>
       <w:numPr>
         <w:numId w:val="4"/>
@@ -2843,7 +2854,7 @@
   </w:style>
   <w:style w:type="numbering" w:customStyle="1" w:styleId="WWNum4">
     <w:name w:val="WWNum4"/>
-    <w:basedOn w:val="Aucuneliste"/>
+    <w:basedOn w:val="KeineListe"/>
     <w:pPr>
       <w:numPr>
         <w:numId w:val="5"/>
@@ -2852,7 +2863,7 @@
   </w:style>
   <w:style w:type="numbering" w:customStyle="1" w:styleId="WWNum5">
     <w:name w:val="WWNum5"/>
-    <w:basedOn w:val="Aucuneliste"/>
+    <w:basedOn w:val="KeineListe"/>
     <w:pPr>
       <w:numPr>
         <w:numId w:val="6"/>
@@ -3162,7 +3173,7 @@
 </file>
 
 <file path=customXml/itemProps1.xml><?xml version="1.0" encoding="utf-8"?>
-<ds:datastoreItem xmlns:ds="http://schemas.openxmlformats.org/officeDocument/2006/customXml" ds:itemID="{EFB7D57E-C283-462C-AEB7-DD55BC4192E0}">
+<ds:datastoreItem xmlns:ds="http://schemas.openxmlformats.org/officeDocument/2006/customXml" ds:itemID="{9A9A1159-7C09-4BD6-B22C-54E4CE2257B7}">
   <ds:schemaRefs>
     <ds:schemaRef ds:uri="http://schemas.openxmlformats.org/officeDocument/2006/bibliography"/>
   </ds:schemaRefs>

--- a/Daily/sprint6/Daily_Scrum_1.docx
+++ b/Daily/sprint6/Daily_Scrum_1.docx
@@ -323,16 +323,8 @@
               <w:rPr>
                 <w:rFonts w:cs="Calibri"/>
               </w:rPr>
-              <w:t xml:space="preserve">, </w:t>
+              <w:t>, Hemlata</w:t>
             </w:r>
-            <w:proofErr w:type="spellStart"/>
-            <w:r>
-              <w:rPr>
-                <w:rFonts w:cs="Calibri"/>
-              </w:rPr>
-              <w:t>Hemlata</w:t>
-            </w:r>
-            <w:proofErr w:type="spellEnd"/>
             <w:r>
               <w:rPr>
                 <w:rFonts w:cs="Calibri"/>
@@ -369,7 +361,7 @@
     </w:p>
     <w:p>
       <w:pPr>
-        <w:pStyle w:val="Listenabsatz"/>
+        <w:pStyle w:val="ListParagraph"/>
         <w:widowControl w:val="0"/>
         <w:numPr>
           <w:ilvl w:val="0"/>
@@ -475,7 +467,7 @@
     </w:p>
     <w:p>
       <w:pPr>
-        <w:pStyle w:val="Listenabsatz"/>
+        <w:pStyle w:val="ListParagraph"/>
         <w:widowControl w:val="0"/>
         <w:numPr>
           <w:ilvl w:val="0"/>
@@ -542,12 +534,10 @@
         </w:rPr>
         <w:t>(12h)</w:t>
       </w:r>
-      <w:bookmarkStart w:id="0" w:name="_GoBack"/>
-      <w:bookmarkEnd w:id="0"/>
     </w:p>
     <w:p>
       <w:pPr>
-        <w:pStyle w:val="Listenabsatz"/>
+        <w:pStyle w:val="ListParagraph"/>
         <w:widowControl w:val="0"/>
         <w:numPr>
           <w:ilvl w:val="0"/>
@@ -637,7 +627,7 @@
     </w:p>
     <w:p>
       <w:pPr>
-        <w:pStyle w:val="Listenabsatz"/>
+        <w:pStyle w:val="ListParagraph"/>
         <w:widowControl w:val="0"/>
         <w:numPr>
           <w:ilvl w:val="0"/>
@@ -652,77 +642,82 @@
           <w:lang w:val="en-US"/>
         </w:rPr>
       </w:pPr>
+      <w:r>
+        <w:rPr>
+          <w:rFonts w:ascii="Calibri Light" w:hAnsi="Calibri Light" w:cs="Times"/>
+          <w:b/>
+          <w:color w:val="000000"/>
+          <w:sz w:val="28"/>
+          <w:szCs w:val="28"/>
+          <w:lang w:val="en-US"/>
+        </w:rPr>
+        <w:t xml:space="preserve">Hemlata: </w:t>
+      </w:r>
+      <w:r>
+        <w:rPr>
+          <w:rFonts w:ascii="Calibri Light" w:hAnsi="Calibri Light" w:cs="Times"/>
+          <w:color w:val="000000"/>
+          <w:sz w:val="28"/>
+          <w:szCs w:val="28"/>
+          <w:lang w:val="en-US"/>
+        </w:rPr>
+        <w:t>Research for ML and DL</w:t>
+      </w:r>
+      <w:r>
+        <w:rPr>
+          <w:rFonts w:ascii="Calibri Light" w:hAnsi="Calibri Light" w:cs="Times"/>
+          <w:color w:val="000000"/>
+          <w:sz w:val="28"/>
+          <w:szCs w:val="28"/>
+          <w:lang w:val="en-US"/>
+        </w:rPr>
+        <w:t>(3h)</w:t>
+      </w:r>
+      <w:r>
+        <w:rPr>
+          <w:rFonts w:ascii="Calibri Light" w:hAnsi="Calibri Light" w:cs="Times"/>
+          <w:color w:val="000000"/>
+          <w:sz w:val="28"/>
+          <w:szCs w:val="28"/>
+          <w:lang w:val="en-US"/>
+        </w:rPr>
+        <w:t>, worked through already existing Notebooks</w:t>
+      </w:r>
+      <w:r>
+        <w:rPr>
+          <w:rFonts w:ascii="Calibri Light" w:hAnsi="Calibri Light" w:cs="Times"/>
+          <w:color w:val="000000"/>
+          <w:sz w:val="28"/>
+          <w:szCs w:val="28"/>
+          <w:lang w:val="en-US"/>
+        </w:rPr>
+        <w:t>(3h),</w:t>
+      </w:r>
+      <w:r>
+        <w:rPr>
+          <w:rFonts w:ascii="Calibri Light" w:hAnsi="Calibri Light" w:cs="Times"/>
+          <w:color w:val="000000"/>
+          <w:sz w:val="28"/>
+          <w:szCs w:val="28"/>
+          <w:lang w:val="en-US"/>
+        </w:rPr>
+        <w:t xml:space="preserve"> Decision Trees, Reading </w:t>
+      </w:r>
       <w:proofErr w:type="spellStart"/>
       <w:r>
         <w:rPr>
           <w:rFonts w:ascii="Calibri Light" w:hAnsi="Calibri Light" w:cs="Times"/>
-          <w:b/>
-          <w:color w:val="000000"/>
-          <w:sz w:val="28"/>
-          <w:szCs w:val="28"/>
-          <w:lang w:val="en-US"/>
-        </w:rPr>
-        <w:t>Hemlata</w:t>
+          <w:color w:val="000000"/>
+          <w:sz w:val="28"/>
+          <w:szCs w:val="28"/>
+          <w:lang w:val="en-US"/>
+        </w:rPr>
+        <w:t>Raschka</w:t>
       </w:r>
       <w:proofErr w:type="spellEnd"/>
       <w:r>
         <w:rPr>
           <w:rFonts w:ascii="Calibri Light" w:hAnsi="Calibri Light" w:cs="Times"/>
-          <w:b/>
-          <w:color w:val="000000"/>
-          <w:sz w:val="28"/>
-          <w:szCs w:val="28"/>
-          <w:lang w:val="en-US"/>
-        </w:rPr>
-        <w:t xml:space="preserve">: </w:t>
-      </w:r>
-      <w:r>
-        <w:rPr>
-          <w:rFonts w:ascii="Calibri Light" w:hAnsi="Calibri Light" w:cs="Times"/>
-          <w:color w:val="000000"/>
-          <w:sz w:val="28"/>
-          <w:szCs w:val="28"/>
-          <w:lang w:val="en-US"/>
-        </w:rPr>
-        <w:t xml:space="preserve">Research for ML and DL, worked through already existing Notebooks, </w:t>
-      </w:r>
-      <w:proofErr w:type="spellStart"/>
-      <w:r>
-        <w:rPr>
-          <w:rFonts w:ascii="Calibri Light" w:hAnsi="Calibri Light" w:cs="Times"/>
-          <w:color w:val="000000"/>
-          <w:sz w:val="28"/>
-          <w:szCs w:val="28"/>
-          <w:lang w:val="en-US"/>
-        </w:rPr>
-        <w:t>Decission</w:t>
-      </w:r>
-      <w:proofErr w:type="spellEnd"/>
-      <w:r>
-        <w:rPr>
-          <w:rFonts w:ascii="Calibri Light" w:hAnsi="Calibri Light" w:cs="Times"/>
-          <w:color w:val="000000"/>
-          <w:sz w:val="28"/>
-          <w:szCs w:val="28"/>
-          <w:lang w:val="en-US"/>
-        </w:rPr>
-        <w:t xml:space="preserve"> Trees, Reading </w:t>
-      </w:r>
-      <w:proofErr w:type="spellStart"/>
-      <w:r>
-        <w:rPr>
-          <w:rFonts w:ascii="Calibri Light" w:hAnsi="Calibri Light" w:cs="Times"/>
-          <w:color w:val="000000"/>
-          <w:sz w:val="28"/>
-          <w:szCs w:val="28"/>
-          <w:lang w:val="en-US"/>
-        </w:rPr>
-        <w:t>Raschka</w:t>
-      </w:r>
-      <w:proofErr w:type="spellEnd"/>
-      <w:r>
-        <w:rPr>
-          <w:rFonts w:ascii="Calibri Light" w:hAnsi="Calibri Light" w:cs="Times"/>
           <w:color w:val="000000"/>
           <w:sz w:val="28"/>
           <w:szCs w:val="28"/>
@@ -739,11 +734,33 @@
           <w:lang w:val="en-US"/>
         </w:rPr>
         <w:t>, read report</w:t>
+      </w:r>
+      <w:r>
+        <w:rPr>
+          <w:rFonts w:ascii="Calibri Light" w:hAnsi="Calibri Light" w:cs="Times"/>
+          <w:color w:val="000000"/>
+          <w:sz w:val="28"/>
+          <w:szCs w:val="28"/>
+          <w:lang w:val="en-US"/>
+        </w:rPr>
+        <w:t>(6</w:t>
+      </w:r>
+      <w:bookmarkStart w:id="0" w:name="_GoBack"/>
+      <w:bookmarkEnd w:id="0"/>
+      <w:r>
+        <w:rPr>
+          <w:rFonts w:ascii="Calibri Light" w:hAnsi="Calibri Light" w:cs="Times"/>
+          <w:color w:val="000000"/>
+          <w:sz w:val="28"/>
+          <w:szCs w:val="28"/>
+          <w:lang w:val="en-US"/>
+        </w:rPr>
+        <w:t>h)</w:t>
       </w:r>
     </w:p>
     <w:p>
       <w:pPr>
-        <w:pStyle w:val="Listenabsatz"/>
+        <w:pStyle w:val="ListParagraph"/>
         <w:widowControl w:val="0"/>
         <w:numPr>
           <w:ilvl w:val="0"/>
@@ -797,7 +814,7 @@
     </w:p>
     <w:p>
       <w:pPr>
-        <w:pStyle w:val="Listenabsatz"/>
+        <w:pStyle w:val="ListParagraph"/>
         <w:widowControl w:val="0"/>
         <w:numPr>
           <w:ilvl w:val="0"/>
@@ -859,7 +876,7 @@
     </w:p>
     <w:p>
       <w:pPr>
-        <w:pStyle w:val="Listenabsatz"/>
+        <w:pStyle w:val="ListParagraph"/>
         <w:widowControl w:val="0"/>
         <w:numPr>
           <w:ilvl w:val="0"/>
@@ -929,7 +946,7 @@
     </w:p>
     <w:p>
       <w:pPr>
-        <w:pStyle w:val="Listenabsatz"/>
+        <w:pStyle w:val="ListParagraph"/>
         <w:widowControl w:val="0"/>
         <w:numPr>
           <w:ilvl w:val="0"/>
@@ -979,7 +996,7 @@
     </w:p>
     <w:p>
       <w:pPr>
-        <w:pStyle w:val="Listenabsatz"/>
+        <w:pStyle w:val="ListParagraph"/>
         <w:widowControl w:val="0"/>
         <w:numPr>
           <w:ilvl w:val="0"/>
@@ -995,29 +1012,16 @@
           <w:lang w:val="en-US"/>
         </w:rPr>
       </w:pPr>
-      <w:proofErr w:type="spellStart"/>
-      <w:r>
-        <w:rPr>
-          <w:rFonts w:ascii="Calibri Light" w:hAnsi="Calibri Light" w:cs="Times"/>
-          <w:b/>
-          <w:color w:val="000000"/>
-          <w:sz w:val="28"/>
-          <w:szCs w:val="28"/>
-          <w:lang w:val="en-US"/>
-        </w:rPr>
-        <w:t>Hemlata</w:t>
-      </w:r>
-      <w:proofErr w:type="spellEnd"/>
-      <w:r>
-        <w:rPr>
-          <w:rFonts w:ascii="Calibri Light" w:hAnsi="Calibri Light" w:cs="Times"/>
-          <w:b/>
-          <w:color w:val="000000"/>
-          <w:sz w:val="28"/>
-          <w:szCs w:val="28"/>
-          <w:lang w:val="en-US"/>
-        </w:rPr>
-        <w:t>:</w:t>
+      <w:r>
+        <w:rPr>
+          <w:rFonts w:ascii="Calibri Light" w:hAnsi="Calibri Light" w:cs="Times"/>
+          <w:b/>
+          <w:color w:val="000000"/>
+          <w:sz w:val="28"/>
+          <w:szCs w:val="28"/>
+          <w:lang w:val="en-US"/>
+        </w:rPr>
+        <w:t>Hemlata:</w:t>
       </w:r>
       <w:r>
         <w:rPr>
@@ -1055,7 +1059,7 @@
     </w:p>
     <w:p>
       <w:pPr>
-        <w:pStyle w:val="Listenabsatz"/>
+        <w:pStyle w:val="ListParagraph"/>
         <w:widowControl w:val="0"/>
         <w:numPr>
           <w:ilvl w:val="0"/>
@@ -1151,7 +1155,7 @@
     </w:p>
     <w:p>
       <w:pPr>
-        <w:pStyle w:val="Listenabsatz"/>
+        <w:pStyle w:val="ListParagraph"/>
         <w:widowControl w:val="0"/>
         <w:numPr>
           <w:ilvl w:val="0"/>
@@ -1270,7 +1274,7 @@
         </w:tcPr>
         <w:p>
           <w:pPr>
-            <w:pStyle w:val="Kopfzeile"/>
+            <w:pStyle w:val="Header"/>
             <w:ind w:left="-115"/>
           </w:pPr>
         </w:p>
@@ -1288,7 +1292,7 @@
         </w:tcPr>
         <w:p>
           <w:pPr>
-            <w:pStyle w:val="Kopfzeile"/>
+            <w:pStyle w:val="Header"/>
             <w:jc w:val="center"/>
           </w:pPr>
         </w:p>
@@ -1306,7 +1310,7 @@
         </w:tcPr>
         <w:p>
           <w:pPr>
-            <w:pStyle w:val="Kopfzeile"/>
+            <w:pStyle w:val="Header"/>
             <w:ind w:right="-115"/>
             <w:jc w:val="right"/>
           </w:pPr>
@@ -1316,7 +1320,7 @@
   </w:tbl>
   <w:p>
     <w:pPr>
-      <w:pStyle w:val="Fuzeile"/>
+      <w:pStyle w:val="Footer"/>
     </w:pPr>
   </w:p>
 </w:ftr>
@@ -1375,7 +1379,7 @@
         </w:tcPr>
         <w:p>
           <w:pPr>
-            <w:pStyle w:val="Kopfzeile"/>
+            <w:pStyle w:val="Header"/>
             <w:ind w:left="-115"/>
           </w:pPr>
           <w:r>
@@ -1441,7 +1445,7 @@
         </w:tcPr>
         <w:p>
           <w:pPr>
-            <w:pStyle w:val="Kopfzeile"/>
+            <w:pStyle w:val="Header"/>
             <w:jc w:val="center"/>
           </w:pPr>
         </w:p>
@@ -1459,7 +1463,7 @@
         </w:tcPr>
         <w:p>
           <w:pPr>
-            <w:pStyle w:val="Kopfzeile"/>
+            <w:pStyle w:val="Header"/>
             <w:ind w:right="-115"/>
             <w:jc w:val="right"/>
           </w:pPr>
@@ -1469,7 +1473,7 @@
   </w:tbl>
   <w:p>
     <w:pPr>
-      <w:pStyle w:val="Kopfzeile"/>
+      <w:pStyle w:val="Header"/>
     </w:pPr>
   </w:p>
 </w:hdr>
@@ -2204,6 +2208,7 @@
     <w:lsdException w:name="HTML Sample" w:semiHidden="1" w:unhideWhenUsed="1"/>
     <w:lsdException w:name="HTML Typewriter" w:semiHidden="1" w:unhideWhenUsed="1"/>
     <w:lsdException w:name="HTML Variable" w:semiHidden="1" w:unhideWhenUsed="1"/>
+    <w:lsdException w:name="Normal Table" w:semiHidden="1" w:unhideWhenUsed="1"/>
     <w:lsdException w:name="annotation subject" w:semiHidden="1" w:unhideWhenUsed="1"/>
     <w:lsdException w:name="No List" w:semiHidden="1" w:unhideWhenUsed="1"/>
     <w:lsdException w:name="Outline List 1" w:semiHidden="1" w:unhideWhenUsed="1"/>
@@ -2247,8 +2252,10 @@
     <w:lsdException w:name="Table Elegant" w:semiHidden="1" w:unhideWhenUsed="1"/>
     <w:lsdException w:name="Table Professional" w:semiHidden="1" w:unhideWhenUsed="1"/>
     <w:lsdException w:name="Table Subtle 1" w:semiHidden="1" w:unhideWhenUsed="1"/>
+    <w:lsdException w:name="Table Subtle 2" w:semiHidden="1" w:unhideWhenUsed="1"/>
     <w:lsdException w:name="Table Web 1" w:semiHidden="1" w:unhideWhenUsed="1"/>
     <w:lsdException w:name="Table Web 2" w:semiHidden="1" w:unhideWhenUsed="1"/>
+    <w:lsdException w:name="Table Web 3" w:semiHidden="1" w:unhideWhenUsed="1"/>
     <w:lsdException w:name="Balloon Text" w:semiHidden="1" w:unhideWhenUsed="1"/>
     <w:lsdException w:name="Table Grid" w:uiPriority="39"/>
     <w:lsdException w:name="Table Theme" w:semiHidden="1" w:unhideWhenUsed="1"/>
@@ -2472,7 +2479,7 @@
     <w:lsdException w:name="Hashtag" w:semiHidden="1" w:unhideWhenUsed="1"/>
     <w:lsdException w:name="Unresolved Mention" w:semiHidden="1" w:unhideWhenUsed="1"/>
   </w:latentStyles>
-  <w:style w:type="paragraph" w:default="1" w:styleId="Standard">
+  <w:style w:type="paragraph" w:default="1" w:styleId="Normal">
     <w:name w:val="Normal"/>
     <w:qFormat/>
     <w:pPr>
@@ -2480,13 +2487,13 @@
       <w:suppressAutoHyphens/>
     </w:pPr>
   </w:style>
-  <w:style w:type="character" w:default="1" w:styleId="Absatz-Standardschriftart">
+  <w:style w:type="character" w:default="1" w:styleId="DefaultParagraphFont">
     <w:name w:val="Default Paragraph Font"/>
     <w:uiPriority w:val="1"/>
     <w:semiHidden/>
     <w:unhideWhenUsed/>
   </w:style>
-  <w:style w:type="table" w:default="1" w:styleId="NormaleTabelle">
+  <w:style w:type="table" w:default="1" w:styleId="TableNormal">
     <w:name w:val="Normal Table"/>
     <w:uiPriority w:val="99"/>
     <w:semiHidden/>
@@ -2501,7 +2508,7 @@
       </w:tblCellMar>
     </w:tblPr>
   </w:style>
-  <w:style w:type="numbering" w:default="1" w:styleId="KeineListe">
+  <w:style w:type="numbering" w:default="1" w:styleId="NoList">
     <w:name w:val="No List"/>
     <w:uiPriority w:val="99"/>
     <w:semiHidden/>
@@ -2509,7 +2516,7 @@
   </w:style>
   <w:style w:type="paragraph" w:customStyle="1" w:styleId="Heading">
     <w:name w:val="Heading"/>
-    <w:basedOn w:val="Standard"/>
+    <w:basedOn w:val="Normal"/>
     <w:next w:val="Textbody"/>
     <w:pPr>
       <w:keepNext/>
@@ -2523,21 +2530,21 @@
   </w:style>
   <w:style w:type="paragraph" w:customStyle="1" w:styleId="Textbody">
     <w:name w:val="Text body"/>
-    <w:basedOn w:val="Standard"/>
+    <w:basedOn w:val="Normal"/>
     <w:pPr>
       <w:spacing w:after="140" w:line="276" w:lineRule="auto"/>
     </w:pPr>
   </w:style>
-  <w:style w:type="paragraph" w:styleId="Liste">
+  <w:style w:type="paragraph" w:styleId="List">
     <w:name w:val="List"/>
     <w:basedOn w:val="Textbody"/>
     <w:rPr>
       <w:rFonts w:cs="Lohit Devanagari"/>
     </w:rPr>
   </w:style>
-  <w:style w:type="paragraph" w:styleId="Beschriftung">
+  <w:style w:type="paragraph" w:styleId="Caption">
     <w:name w:val="caption"/>
-    <w:basedOn w:val="Standard"/>
+    <w:basedOn w:val="Normal"/>
     <w:pPr>
       <w:suppressLineNumbers/>
       <w:spacing w:before="120" w:after="120"/>
@@ -2550,7 +2557,7 @@
   </w:style>
   <w:style w:type="paragraph" w:customStyle="1" w:styleId="Index">
     <w:name w:val="Index"/>
-    <w:basedOn w:val="Standard"/>
+    <w:basedOn w:val="Normal"/>
     <w:pPr>
       <w:suppressLineNumbers/>
     </w:pPr>
@@ -2558,16 +2565,16 @@
       <w:rFonts w:cs="Lohit Devanagari"/>
     </w:rPr>
   </w:style>
-  <w:style w:type="paragraph" w:styleId="Listenabsatz">
+  <w:style w:type="paragraph" w:styleId="ListParagraph">
     <w:name w:val="List Paragraph"/>
-    <w:basedOn w:val="Standard"/>
+    <w:basedOn w:val="Normal"/>
     <w:pPr>
       <w:ind w:left="720"/>
     </w:pPr>
   </w:style>
-  <w:style w:type="paragraph" w:styleId="Kopfzeile">
+  <w:style w:type="paragraph" w:styleId="Header">
     <w:name w:val="header"/>
-    <w:basedOn w:val="Standard"/>
+    <w:basedOn w:val="Normal"/>
     <w:pPr>
       <w:tabs>
         <w:tab w:val="center" w:pos="4680"/>
@@ -2575,9 +2582,9 @@
       </w:tabs>
     </w:pPr>
   </w:style>
-  <w:style w:type="paragraph" w:styleId="Fuzeile">
+  <w:style w:type="paragraph" w:styleId="Footer">
     <w:name w:val="footer"/>
-    <w:basedOn w:val="Standard"/>
+    <w:basedOn w:val="Normal"/>
     <w:pPr>
       <w:tabs>
         <w:tab w:val="center" w:pos="4680"/>
@@ -2587,18 +2594,18 @@
   </w:style>
   <w:style w:type="paragraph" w:customStyle="1" w:styleId="TableContents">
     <w:name w:val="Table Contents"/>
-    <w:basedOn w:val="Standard"/>
+    <w:basedOn w:val="Normal"/>
     <w:pPr>
       <w:suppressLineNumbers/>
     </w:pPr>
   </w:style>
   <w:style w:type="character" w:customStyle="1" w:styleId="HeaderChar">
     <w:name w:val="Header Char"/>
-    <w:basedOn w:val="Absatz-Standardschriftart"/>
+    <w:basedOn w:val="DefaultParagraphFont"/>
   </w:style>
   <w:style w:type="character" w:customStyle="1" w:styleId="FooterChar">
     <w:name w:val="Footer Char"/>
-    <w:basedOn w:val="Absatz-Standardschriftart"/>
+    <w:basedOn w:val="DefaultParagraphFont"/>
   </w:style>
   <w:style w:type="character" w:customStyle="1" w:styleId="ListLabel1">
     <w:name w:val="ListLabel 1"/>
@@ -2818,7 +2825,7 @@
   </w:style>
   <w:style w:type="numbering" w:customStyle="1" w:styleId="KeineListe1">
     <w:name w:val="Keine Liste1"/>
-    <w:basedOn w:val="KeineListe"/>
+    <w:basedOn w:val="NoList"/>
     <w:pPr>
       <w:numPr>
         <w:numId w:val="1"/>
@@ -2827,7 +2834,7 @@
   </w:style>
   <w:style w:type="numbering" w:customStyle="1" w:styleId="WWNum1">
     <w:name w:val="WWNum1"/>
-    <w:basedOn w:val="KeineListe"/>
+    <w:basedOn w:val="NoList"/>
     <w:pPr>
       <w:numPr>
         <w:numId w:val="2"/>
@@ -2836,7 +2843,7 @@
   </w:style>
   <w:style w:type="numbering" w:customStyle="1" w:styleId="WWNum2">
     <w:name w:val="WWNum2"/>
-    <w:basedOn w:val="KeineListe"/>
+    <w:basedOn w:val="NoList"/>
     <w:pPr>
       <w:numPr>
         <w:numId w:val="8"/>
@@ -2845,7 +2852,7 @@
   </w:style>
   <w:style w:type="numbering" w:customStyle="1" w:styleId="WWNum3">
     <w:name w:val="WWNum3"/>
-    <w:basedOn w:val="KeineListe"/>
+    <w:basedOn w:val="NoList"/>
     <w:pPr>
       <w:numPr>
         <w:numId w:val="4"/>
@@ -2854,7 +2861,7 @@
   </w:style>
   <w:style w:type="numbering" w:customStyle="1" w:styleId="WWNum4">
     <w:name w:val="WWNum4"/>
-    <w:basedOn w:val="KeineListe"/>
+    <w:basedOn w:val="NoList"/>
     <w:pPr>
       <w:numPr>
         <w:numId w:val="5"/>
@@ -2863,7 +2870,7 @@
   </w:style>
   <w:style w:type="numbering" w:customStyle="1" w:styleId="WWNum5">
     <w:name w:val="WWNum5"/>
-    <w:basedOn w:val="KeineListe"/>
+    <w:basedOn w:val="NoList"/>
     <w:pPr>
       <w:numPr>
         <w:numId w:val="6"/>
@@ -3173,7 +3180,7 @@
 </file>
 
 <file path=customXml/itemProps1.xml><?xml version="1.0" encoding="utf-8"?>
-<ds:datastoreItem xmlns:ds="http://schemas.openxmlformats.org/officeDocument/2006/customXml" ds:itemID="{9A9A1159-7C09-4BD6-B22C-54E4CE2257B7}">
+<ds:datastoreItem xmlns:ds="http://schemas.openxmlformats.org/officeDocument/2006/customXml" ds:itemID="{E4B33343-535F-764D-805A-F3418F3BF549}">
   <ds:schemaRefs>
     <ds:schemaRef ds:uri="http://schemas.openxmlformats.org/officeDocument/2006/bibliography"/>
   </ds:schemaRefs>

--- a/Daily/sprint6/Daily_Scrum_1.docx
+++ b/Daily/sprint6/Daily_Scrum_1.docx
@@ -1,6 +1,6 @@
 
 <file path=word/document.xml><?xml version="1.0" encoding="utf-8"?>
-<w:document xmlns:wpc="http://schemas.microsoft.com/office/word/2010/wordprocessingCanvas" xmlns:cx="http://schemas.microsoft.com/office/drawing/2014/chartex" xmlns:cx1="http://schemas.microsoft.com/office/drawing/2015/9/8/chartex" xmlns:cx2="http://schemas.microsoft.com/office/drawing/2015/10/21/chartex" xmlns:cx3="http://schemas.microsoft.com/office/drawing/2016/5/9/chartex" xmlns:cx4="http://schemas.microsoft.com/office/drawing/2016/5/10/chartex" xmlns:cx5="http://schemas.microsoft.com/office/drawing/2016/5/11/chartex" xmlns:cx6="http://schemas.microsoft.com/office/drawing/2016/5/12/chartex" xmlns:cx7="http://schemas.microsoft.com/office/drawing/2016/5/13/chartex" xmlns:cx8="http://schemas.microsoft.com/office/drawing/2016/5/14/chartex" xmlns:mc="http://schemas.openxmlformats.org/markup-compatibility/2006" xmlns:aink="http://schemas.microsoft.com/office/drawing/2016/ink" xmlns:am3d="http://schemas.microsoft.com/office/drawing/2017/model3d" xmlns:o="urn:schemas-microsoft-com:office:office" xmlns:r="http://schemas.openxmlformats.org/officeDocument/2006/relationships" xmlns:m="http://schemas.openxmlformats.org/officeDocument/2006/math" xmlns:v="urn:schemas-microsoft-com:vml" xmlns:wp14="http://schemas.microsoft.com/office/word/2010/wordprocessingDrawing" xmlns:wp="http://schemas.openxmlformats.org/drawingml/2006/wordprocessingDrawing" xmlns:w10="urn:schemas-microsoft-com:office:word" xmlns:w="http://schemas.openxmlformats.org/wordprocessingml/2006/main" xmlns:w14="http://schemas.microsoft.com/office/word/2010/wordml" xmlns:w15="http://schemas.microsoft.com/office/word/2012/wordml" xmlns:w16cid="http://schemas.microsoft.com/office/word/2016/wordml/cid" xmlns:w16se="http://schemas.microsoft.com/office/word/2015/wordml/symex" xmlns:wpg="http://schemas.microsoft.com/office/word/2010/wordprocessingGroup" xmlns:wpi="http://schemas.microsoft.com/office/word/2010/wordprocessingInk" xmlns:wne="http://schemas.microsoft.com/office/word/2006/wordml" xmlns:wps="http://schemas.microsoft.com/office/word/2010/wordprocessingShape" mc:Ignorable="w14 w15 w16se w16cid wp14">
+<w:document xmlns:wpc="http://schemas.microsoft.com/office/word/2010/wordprocessingCanvas" xmlns:cx="http://schemas.microsoft.com/office/drawing/2014/chartex" xmlns:cx1="http://schemas.microsoft.com/office/drawing/2015/9/8/chartex" xmlns:cx2="http://schemas.microsoft.com/office/drawing/2015/10/21/chartex" xmlns:cx3="http://schemas.microsoft.com/office/drawing/2016/5/9/chartex" xmlns:cx4="http://schemas.microsoft.com/office/drawing/2016/5/10/chartex" xmlns:cx5="http://schemas.microsoft.com/office/drawing/2016/5/11/chartex" xmlns:cx6="http://schemas.microsoft.com/office/drawing/2016/5/12/chartex" xmlns:cx7="http://schemas.microsoft.com/office/drawing/2016/5/13/chartex" xmlns:cx8="http://schemas.microsoft.com/office/drawing/2016/5/14/chartex" xmlns:mc="http://schemas.openxmlformats.org/markup-compatibility/2006" xmlns:aink="http://schemas.microsoft.com/office/drawing/2016/ink" xmlns:am3d="http://schemas.microsoft.com/office/drawing/2017/model3d" xmlns:o="urn:schemas-microsoft-com:office:office" xmlns:r="http://schemas.openxmlformats.org/officeDocument/2006/relationships" xmlns:m="http://schemas.openxmlformats.org/officeDocument/2006/math" xmlns:v="urn:schemas-microsoft-com:vml" xmlns:wp14="http://schemas.microsoft.com/office/word/2010/wordprocessingDrawing" xmlns:wp="http://schemas.openxmlformats.org/drawingml/2006/wordprocessingDrawing" xmlns:w10="urn:schemas-microsoft-com:office:word" xmlns:w="http://schemas.openxmlformats.org/wordprocessingml/2006/main" xmlns:w14="http://schemas.microsoft.com/office/word/2010/wordml" xmlns:w15="http://schemas.microsoft.com/office/word/2012/wordml" xmlns:w16cex="http://schemas.microsoft.com/office/word/2018/wordml/cex" xmlns:w16cid="http://schemas.microsoft.com/office/word/2016/wordml/cid" xmlns:w16="http://schemas.microsoft.com/office/word/2018/wordml" xmlns:w16se="http://schemas.microsoft.com/office/word/2015/wordml/symex" xmlns:wpg="http://schemas.microsoft.com/office/word/2010/wordprocessingGroup" xmlns:wpi="http://schemas.microsoft.com/office/word/2010/wordprocessingInk" xmlns:wne="http://schemas.microsoft.com/office/word/2006/wordml" xmlns:wps="http://schemas.microsoft.com/office/word/2010/wordprocessingShape" mc:Ignorable="w14 w15 w16se w16cid w16 w16cex wp14">
   <w:body>
     <w:tbl>
       <w:tblPr>
@@ -83,18 +83,8 @@
                 <w:b/>
                 <w:bCs/>
               </w:rPr>
-              <w:t xml:space="preserve">Daily </w:t>
+              <w:t>Daily Scrum</w:t>
             </w:r>
-            <w:proofErr w:type="spellStart"/>
-            <w:r>
-              <w:rPr>
-                <w:rFonts w:cs="Calibri"/>
-                <w:b/>
-                <w:bCs/>
-              </w:rPr>
-              <w:t>Scrum</w:t>
-            </w:r>
-            <w:proofErr w:type="spellEnd"/>
           </w:p>
         </w:tc>
       </w:tr>
@@ -278,7 +268,6 @@
                 <w:bCs/>
               </w:rPr>
             </w:pPr>
-            <w:proofErr w:type="spellStart"/>
             <w:r>
               <w:rPr>
                 <w:rFonts w:cs="Calibri"/>
@@ -287,7 +276,6 @@
               </w:rPr>
               <w:t>Participants</w:t>
             </w:r>
-            <w:proofErr w:type="spellEnd"/>
           </w:p>
         </w:tc>
         <w:tc>
@@ -376,7 +364,6 @@
           <w:szCs w:val="28"/>
         </w:rPr>
       </w:pPr>
-      <w:proofErr w:type="spellStart"/>
       <w:r>
         <w:rPr>
           <w:rFonts w:ascii="Calibri Light" w:hAnsi="Calibri Light" w:cs="Arial Narrow"/>
@@ -385,84 +372,7 @@
           <w:sz w:val="28"/>
           <w:szCs w:val="28"/>
         </w:rPr>
-        <w:t>What</w:t>
-      </w:r>
-      <w:proofErr w:type="spellEnd"/>
-      <w:r>
-        <w:rPr>
-          <w:rFonts w:ascii="Calibri Light" w:hAnsi="Calibri Light" w:cs="Arial Narrow"/>
-          <w:b/>
-          <w:color w:val="000000"/>
-          <w:sz w:val="28"/>
-          <w:szCs w:val="28"/>
-        </w:rPr>
-        <w:t xml:space="preserve"> </w:t>
-      </w:r>
-      <w:proofErr w:type="spellStart"/>
-      <w:r>
-        <w:rPr>
-          <w:rFonts w:ascii="Calibri Light" w:hAnsi="Calibri Light" w:cs="Arial Narrow"/>
-          <w:b/>
-          <w:color w:val="000000"/>
-          <w:sz w:val="28"/>
-          <w:szCs w:val="28"/>
-        </w:rPr>
-        <w:t>have</w:t>
-      </w:r>
-      <w:proofErr w:type="spellEnd"/>
-      <w:r>
-        <w:rPr>
-          <w:rFonts w:ascii="Calibri Light" w:hAnsi="Calibri Light" w:cs="Arial Narrow"/>
-          <w:b/>
-          <w:color w:val="000000"/>
-          <w:sz w:val="28"/>
-          <w:szCs w:val="28"/>
-        </w:rPr>
-        <w:t xml:space="preserve"> </w:t>
-      </w:r>
-      <w:proofErr w:type="spellStart"/>
-      <w:r>
-        <w:rPr>
-          <w:rFonts w:ascii="Calibri Light" w:hAnsi="Calibri Light" w:cs="Arial Narrow"/>
-          <w:b/>
-          <w:color w:val="000000"/>
-          <w:sz w:val="28"/>
-          <w:szCs w:val="28"/>
-        </w:rPr>
-        <w:t>you</w:t>
-      </w:r>
-      <w:proofErr w:type="spellEnd"/>
-      <w:r>
-        <w:rPr>
-          <w:rFonts w:ascii="Calibri Light" w:hAnsi="Calibri Light" w:cs="Arial Narrow"/>
-          <w:b/>
-          <w:color w:val="000000"/>
-          <w:sz w:val="28"/>
-          <w:szCs w:val="28"/>
-        </w:rPr>
-        <w:t xml:space="preserve"> </w:t>
-      </w:r>
-      <w:proofErr w:type="spellStart"/>
-      <w:r>
-        <w:rPr>
-          <w:rFonts w:ascii="Calibri Light" w:hAnsi="Calibri Light" w:cs="Arial Narrow"/>
-          <w:b/>
-          <w:color w:val="000000"/>
-          <w:sz w:val="28"/>
-          <w:szCs w:val="28"/>
-        </w:rPr>
-        <w:t>done</w:t>
-      </w:r>
-      <w:proofErr w:type="spellEnd"/>
-      <w:r>
-        <w:rPr>
-          <w:rFonts w:ascii="Calibri Light" w:hAnsi="Calibri Light" w:cs="Arial Narrow"/>
-          <w:b/>
-          <w:color w:val="000000"/>
-          <w:sz w:val="28"/>
-          <w:szCs w:val="28"/>
-        </w:rPr>
-        <w:t xml:space="preserve">? </w:t>
+        <w:t xml:space="preserve">What have you done? </w:t>
       </w:r>
     </w:p>
     <w:p>
@@ -701,20 +611,8 @@
           <w:szCs w:val="28"/>
           <w:lang w:val="en-US"/>
         </w:rPr>
-        <w:t xml:space="preserve"> Decision Trees, Reading </w:t>
-      </w:r>
-      <w:proofErr w:type="spellStart"/>
-      <w:r>
-        <w:rPr>
-          <w:rFonts w:ascii="Calibri Light" w:hAnsi="Calibri Light" w:cs="Times"/>
-          <w:color w:val="000000"/>
-          <w:sz w:val="28"/>
-          <w:szCs w:val="28"/>
-          <w:lang w:val="en-US"/>
-        </w:rPr>
-        <w:t>Raschka</w:t>
-      </w:r>
-      <w:proofErr w:type="spellEnd"/>
+        <w:t xml:space="preserve"> Decision Trees, Reading Raschka</w:t>
+      </w:r>
       <w:r>
         <w:rPr>
           <w:rFonts w:ascii="Calibri Light" w:hAnsi="Calibri Light" w:cs="Times"/>
@@ -743,19 +641,7 @@
           <w:szCs w:val="28"/>
           <w:lang w:val="en-US"/>
         </w:rPr>
-        <w:t>(6</w:t>
-      </w:r>
-      <w:bookmarkStart w:id="0" w:name="_GoBack"/>
-      <w:bookmarkEnd w:id="0"/>
-      <w:r>
-        <w:rPr>
-          <w:rFonts w:ascii="Calibri Light" w:hAnsi="Calibri Light" w:cs="Times"/>
-          <w:color w:val="000000"/>
-          <w:sz w:val="28"/>
-          <w:szCs w:val="28"/>
-          <w:lang w:val="en-US"/>
-        </w:rPr>
-        <w:t>h)</w:t>
+        <w:t>(6h)</w:t>
       </w:r>
     </w:p>
     <w:p>
@@ -797,6 +683,16 @@
         </w:rPr>
         <w:t>Looked through Notebooks</w:t>
       </w:r>
+      <w:r>
+        <w:rPr>
+          <w:rFonts w:ascii="Calibri Light" w:hAnsi="Calibri Light" w:cs="Times"/>
+          <w:color w:val="000000"/>
+          <w:sz w:val="28"/>
+          <w:szCs w:val="28"/>
+          <w:lang w:val="en-US"/>
+        </w:rPr>
+        <w:t xml:space="preserve"> (8h)</w:t>
+      </w:r>
     </w:p>
     <w:p>
       <w:pPr>
@@ -829,7 +725,6 @@
           <w:szCs w:val="28"/>
         </w:rPr>
       </w:pPr>
-      <w:proofErr w:type="spellStart"/>
       <w:r>
         <w:rPr>
           <w:rFonts w:ascii="Calibri Light" w:hAnsi="Calibri Light" w:cs="Arial Narrow"/>
@@ -838,40 +733,7 @@
           <w:sz w:val="28"/>
           <w:szCs w:val="28"/>
         </w:rPr>
-        <w:t>What</w:t>
-      </w:r>
-      <w:proofErr w:type="spellEnd"/>
-      <w:r>
-        <w:rPr>
-          <w:rFonts w:ascii="Calibri Light" w:hAnsi="Calibri Light" w:cs="Arial Narrow"/>
-          <w:b/>
-          <w:color w:val="000000"/>
-          <w:sz w:val="28"/>
-          <w:szCs w:val="28"/>
-        </w:rPr>
-        <w:t xml:space="preserve"> will </w:t>
-      </w:r>
-      <w:proofErr w:type="spellStart"/>
-      <w:r>
-        <w:rPr>
-          <w:rFonts w:ascii="Calibri Light" w:hAnsi="Calibri Light" w:cs="Arial Narrow"/>
-          <w:b/>
-          <w:color w:val="000000"/>
-          <w:sz w:val="28"/>
-          <w:szCs w:val="28"/>
-        </w:rPr>
-        <w:t>you</w:t>
-      </w:r>
-      <w:proofErr w:type="spellEnd"/>
-      <w:r>
-        <w:rPr>
-          <w:rFonts w:ascii="Calibri Light" w:hAnsi="Calibri Light" w:cs="Arial Narrow"/>
-          <w:b/>
-          <w:color w:val="000000"/>
-          <w:sz w:val="28"/>
-          <w:szCs w:val="28"/>
-        </w:rPr>
-        <w:t xml:space="preserve"> do?</w:t>
+        <w:t>What will you do?</w:t>
       </w:r>
     </w:p>
     <w:p>
@@ -1042,20 +904,8 @@
           <w:szCs w:val="28"/>
           <w:lang w:val="en-US"/>
         </w:rPr>
-        <w:t xml:space="preserve">Work through the remaining Notebooks, Reading </w:t>
-      </w:r>
-      <w:proofErr w:type="spellStart"/>
-      <w:r>
-        <w:rPr>
-          <w:rFonts w:ascii="Calibri Light" w:hAnsi="Calibri Light" w:cs="Times"/>
-          <w:color w:val="000000"/>
-          <w:sz w:val="28"/>
-          <w:szCs w:val="28"/>
-          <w:lang w:val="en-US"/>
-        </w:rPr>
-        <w:t>Raschka</w:t>
-      </w:r>
-      <w:proofErr w:type="spellEnd"/>
+        <w:t>Work through the remaining Notebooks, Reading Raschka</w:t>
+      </w:r>
     </w:p>
     <w:p>
       <w:pPr>
@@ -1170,7 +1020,6 @@
           <w:szCs w:val="28"/>
         </w:rPr>
       </w:pPr>
-      <w:proofErr w:type="spellStart"/>
       <w:r>
         <w:rPr>
           <w:rFonts w:ascii="Calibri Light" w:hAnsi="Calibri Light" w:cs="Arial Narrow"/>
@@ -1179,18 +1028,7 @@
           <w:sz w:val="28"/>
           <w:szCs w:val="28"/>
         </w:rPr>
-        <w:t>Issues</w:t>
-      </w:r>
-      <w:proofErr w:type="spellEnd"/>
-      <w:r>
-        <w:rPr>
-          <w:rFonts w:ascii="Calibri Light" w:hAnsi="Calibri Light" w:cs="Arial Narrow"/>
-          <w:b/>
-          <w:color w:val="000000"/>
-          <w:sz w:val="28"/>
-          <w:szCs w:val="28"/>
-        </w:rPr>
-        <w:t>?</w:t>
+        <w:t>Issues?</w:t>
       </w:r>
       <w:r>
         <w:rPr>
@@ -1225,7 +1063,7 @@
 </file>
 
 <file path=word/endnotes.xml><?xml version="1.0" encoding="utf-8"?>
-<w:endnotes xmlns:wpc="http://schemas.microsoft.com/office/word/2010/wordprocessingCanvas" xmlns:cx="http://schemas.microsoft.com/office/drawing/2014/chartex" xmlns:cx1="http://schemas.microsoft.com/office/drawing/2015/9/8/chartex" xmlns:cx2="http://schemas.microsoft.com/office/drawing/2015/10/21/chartex" xmlns:cx3="http://schemas.microsoft.com/office/drawing/2016/5/9/chartex" xmlns:cx4="http://schemas.microsoft.com/office/drawing/2016/5/10/chartex" xmlns:cx5="http://schemas.microsoft.com/office/drawing/2016/5/11/chartex" xmlns:cx6="http://schemas.microsoft.com/office/drawing/2016/5/12/chartex" xmlns:cx7="http://schemas.microsoft.com/office/drawing/2016/5/13/chartex" xmlns:cx8="http://schemas.microsoft.com/office/drawing/2016/5/14/chartex" xmlns:mc="http://schemas.openxmlformats.org/markup-compatibility/2006" xmlns:aink="http://schemas.microsoft.com/office/drawing/2016/ink" xmlns:am3d="http://schemas.microsoft.com/office/drawing/2017/model3d" xmlns:o="urn:schemas-microsoft-com:office:office" xmlns:r="http://schemas.openxmlformats.org/officeDocument/2006/relationships" xmlns:m="http://schemas.openxmlformats.org/officeDocument/2006/math" xmlns:v="urn:schemas-microsoft-com:vml" xmlns:wp14="http://schemas.microsoft.com/office/word/2010/wordprocessingDrawing" xmlns:wp="http://schemas.openxmlformats.org/drawingml/2006/wordprocessingDrawing" xmlns:w10="urn:schemas-microsoft-com:office:word" xmlns:w="http://schemas.openxmlformats.org/wordprocessingml/2006/main" xmlns:w14="http://schemas.microsoft.com/office/word/2010/wordml" xmlns:w15="http://schemas.microsoft.com/office/word/2012/wordml" xmlns:w16cid="http://schemas.microsoft.com/office/word/2016/wordml/cid" xmlns:w16se="http://schemas.microsoft.com/office/word/2015/wordml/symex" xmlns:wpg="http://schemas.microsoft.com/office/word/2010/wordprocessingGroup" xmlns:wpi="http://schemas.microsoft.com/office/word/2010/wordprocessingInk" xmlns:wne="http://schemas.microsoft.com/office/word/2006/wordml" xmlns:wps="http://schemas.microsoft.com/office/word/2010/wordprocessingShape" mc:Ignorable="w14 w15 w16se w16cid wp14">
+<w:endnotes xmlns:wpc="http://schemas.microsoft.com/office/word/2010/wordprocessingCanvas" xmlns:cx="http://schemas.microsoft.com/office/drawing/2014/chartex" xmlns:cx1="http://schemas.microsoft.com/office/drawing/2015/9/8/chartex" xmlns:cx2="http://schemas.microsoft.com/office/drawing/2015/10/21/chartex" xmlns:cx3="http://schemas.microsoft.com/office/drawing/2016/5/9/chartex" xmlns:cx4="http://schemas.microsoft.com/office/drawing/2016/5/10/chartex" xmlns:cx5="http://schemas.microsoft.com/office/drawing/2016/5/11/chartex" xmlns:cx6="http://schemas.microsoft.com/office/drawing/2016/5/12/chartex" xmlns:cx7="http://schemas.microsoft.com/office/drawing/2016/5/13/chartex" xmlns:cx8="http://schemas.microsoft.com/office/drawing/2016/5/14/chartex" xmlns:mc="http://schemas.openxmlformats.org/markup-compatibility/2006" xmlns:aink="http://schemas.microsoft.com/office/drawing/2016/ink" xmlns:am3d="http://schemas.microsoft.com/office/drawing/2017/model3d" xmlns:o="urn:schemas-microsoft-com:office:office" xmlns:r="http://schemas.openxmlformats.org/officeDocument/2006/relationships" xmlns:m="http://schemas.openxmlformats.org/officeDocument/2006/math" xmlns:v="urn:schemas-microsoft-com:vml" xmlns:wp14="http://schemas.microsoft.com/office/word/2010/wordprocessingDrawing" xmlns:wp="http://schemas.openxmlformats.org/drawingml/2006/wordprocessingDrawing" xmlns:w10="urn:schemas-microsoft-com:office:word" xmlns:w="http://schemas.openxmlformats.org/wordprocessingml/2006/main" xmlns:w14="http://schemas.microsoft.com/office/word/2010/wordml" xmlns:w15="http://schemas.microsoft.com/office/word/2012/wordml" xmlns:w16cex="http://schemas.microsoft.com/office/word/2018/wordml/cex" xmlns:w16cid="http://schemas.microsoft.com/office/word/2016/wordml/cid" xmlns:w16="http://schemas.microsoft.com/office/word/2018/wordml" xmlns:w16se="http://schemas.microsoft.com/office/word/2015/wordml/symex" xmlns:wpg="http://schemas.microsoft.com/office/word/2010/wordprocessingGroup" xmlns:wpi="http://schemas.microsoft.com/office/word/2010/wordprocessingInk" xmlns:wne="http://schemas.microsoft.com/office/word/2006/wordml" xmlns:wps="http://schemas.microsoft.com/office/word/2010/wordprocessingShape" mc:Ignorable="w14 w15 w16se w16cid w16 w16cex wp14">
   <w:endnote w:type="separator" w:id="-1">
     <w:p>
       <w:r>
@@ -1244,7 +1082,7 @@
 </file>
 
 <file path=word/footer1.xml><?xml version="1.0" encoding="utf-8"?>
-<w:ftr xmlns:wpc="http://schemas.microsoft.com/office/word/2010/wordprocessingCanvas" xmlns:cx="http://schemas.microsoft.com/office/drawing/2014/chartex" xmlns:cx1="http://schemas.microsoft.com/office/drawing/2015/9/8/chartex" xmlns:cx2="http://schemas.microsoft.com/office/drawing/2015/10/21/chartex" xmlns:cx3="http://schemas.microsoft.com/office/drawing/2016/5/9/chartex" xmlns:cx4="http://schemas.microsoft.com/office/drawing/2016/5/10/chartex" xmlns:cx5="http://schemas.microsoft.com/office/drawing/2016/5/11/chartex" xmlns:cx6="http://schemas.microsoft.com/office/drawing/2016/5/12/chartex" xmlns:cx7="http://schemas.microsoft.com/office/drawing/2016/5/13/chartex" xmlns:cx8="http://schemas.microsoft.com/office/drawing/2016/5/14/chartex" xmlns:mc="http://schemas.openxmlformats.org/markup-compatibility/2006" xmlns:aink="http://schemas.microsoft.com/office/drawing/2016/ink" xmlns:am3d="http://schemas.microsoft.com/office/drawing/2017/model3d" xmlns:o="urn:schemas-microsoft-com:office:office" xmlns:r="http://schemas.openxmlformats.org/officeDocument/2006/relationships" xmlns:m="http://schemas.openxmlformats.org/officeDocument/2006/math" xmlns:v="urn:schemas-microsoft-com:vml" xmlns:wp14="http://schemas.microsoft.com/office/word/2010/wordprocessingDrawing" xmlns:wp="http://schemas.openxmlformats.org/drawingml/2006/wordprocessingDrawing" xmlns:w10="urn:schemas-microsoft-com:office:word" xmlns:w="http://schemas.openxmlformats.org/wordprocessingml/2006/main" xmlns:w14="http://schemas.microsoft.com/office/word/2010/wordml" xmlns:w15="http://schemas.microsoft.com/office/word/2012/wordml" xmlns:w16cid="http://schemas.microsoft.com/office/word/2016/wordml/cid" xmlns:w16se="http://schemas.microsoft.com/office/word/2015/wordml/symex" xmlns:wpg="http://schemas.microsoft.com/office/word/2010/wordprocessingGroup" xmlns:wpi="http://schemas.microsoft.com/office/word/2010/wordprocessingInk" xmlns:wne="http://schemas.microsoft.com/office/word/2006/wordml" xmlns:wps="http://schemas.microsoft.com/office/word/2010/wordprocessingShape" mc:Ignorable="w14 w15 w16se w16cid wp14">
+<w:ftr xmlns:wpc="http://schemas.microsoft.com/office/word/2010/wordprocessingCanvas" xmlns:cx="http://schemas.microsoft.com/office/drawing/2014/chartex" xmlns:cx1="http://schemas.microsoft.com/office/drawing/2015/9/8/chartex" xmlns:cx2="http://schemas.microsoft.com/office/drawing/2015/10/21/chartex" xmlns:cx3="http://schemas.microsoft.com/office/drawing/2016/5/9/chartex" xmlns:cx4="http://schemas.microsoft.com/office/drawing/2016/5/10/chartex" xmlns:cx5="http://schemas.microsoft.com/office/drawing/2016/5/11/chartex" xmlns:cx6="http://schemas.microsoft.com/office/drawing/2016/5/12/chartex" xmlns:cx7="http://schemas.microsoft.com/office/drawing/2016/5/13/chartex" xmlns:cx8="http://schemas.microsoft.com/office/drawing/2016/5/14/chartex" xmlns:mc="http://schemas.openxmlformats.org/markup-compatibility/2006" xmlns:aink="http://schemas.microsoft.com/office/drawing/2016/ink" xmlns:am3d="http://schemas.microsoft.com/office/drawing/2017/model3d" xmlns:o="urn:schemas-microsoft-com:office:office" xmlns:r="http://schemas.openxmlformats.org/officeDocument/2006/relationships" xmlns:m="http://schemas.openxmlformats.org/officeDocument/2006/math" xmlns:v="urn:schemas-microsoft-com:vml" xmlns:wp14="http://schemas.microsoft.com/office/word/2010/wordprocessingDrawing" xmlns:wp="http://schemas.openxmlformats.org/drawingml/2006/wordprocessingDrawing" xmlns:w10="urn:schemas-microsoft-com:office:word" xmlns:w="http://schemas.openxmlformats.org/wordprocessingml/2006/main" xmlns:w14="http://schemas.microsoft.com/office/word/2010/wordml" xmlns:w15="http://schemas.microsoft.com/office/word/2012/wordml" xmlns:w16cex="http://schemas.microsoft.com/office/word/2018/wordml/cex" xmlns:w16cid="http://schemas.microsoft.com/office/word/2016/wordml/cid" xmlns:w16="http://schemas.microsoft.com/office/word/2018/wordml" xmlns:w16se="http://schemas.microsoft.com/office/word/2015/wordml/symex" xmlns:wpg="http://schemas.microsoft.com/office/word/2010/wordprocessingGroup" xmlns:wpi="http://schemas.microsoft.com/office/word/2010/wordprocessingInk" xmlns:wne="http://schemas.microsoft.com/office/word/2006/wordml" xmlns:wps="http://schemas.microsoft.com/office/word/2010/wordprocessingShape" mc:Ignorable="w14 w15 w16se w16cid w16 w16cex wp14">
   <w:tbl>
     <w:tblPr>
       <w:tblW w:w="9065" w:type="dxa"/>
@@ -1327,7 +1165,7 @@
 </file>
 
 <file path=word/footnotes.xml><?xml version="1.0" encoding="utf-8"?>
-<w:footnotes xmlns:wpc="http://schemas.microsoft.com/office/word/2010/wordprocessingCanvas" xmlns:cx="http://schemas.microsoft.com/office/drawing/2014/chartex" xmlns:cx1="http://schemas.microsoft.com/office/drawing/2015/9/8/chartex" xmlns:cx2="http://schemas.microsoft.com/office/drawing/2015/10/21/chartex" xmlns:cx3="http://schemas.microsoft.com/office/drawing/2016/5/9/chartex" xmlns:cx4="http://schemas.microsoft.com/office/drawing/2016/5/10/chartex" xmlns:cx5="http://schemas.microsoft.com/office/drawing/2016/5/11/chartex" xmlns:cx6="http://schemas.microsoft.com/office/drawing/2016/5/12/chartex" xmlns:cx7="http://schemas.microsoft.com/office/drawing/2016/5/13/chartex" xmlns:cx8="http://schemas.microsoft.com/office/drawing/2016/5/14/chartex" xmlns:mc="http://schemas.openxmlformats.org/markup-compatibility/2006" xmlns:aink="http://schemas.microsoft.com/office/drawing/2016/ink" xmlns:am3d="http://schemas.microsoft.com/office/drawing/2017/model3d" xmlns:o="urn:schemas-microsoft-com:office:office" xmlns:r="http://schemas.openxmlformats.org/officeDocument/2006/relationships" xmlns:m="http://schemas.openxmlformats.org/officeDocument/2006/math" xmlns:v="urn:schemas-microsoft-com:vml" xmlns:wp14="http://schemas.microsoft.com/office/word/2010/wordprocessingDrawing" xmlns:wp="http://schemas.openxmlformats.org/drawingml/2006/wordprocessingDrawing" xmlns:w10="urn:schemas-microsoft-com:office:word" xmlns:w="http://schemas.openxmlformats.org/wordprocessingml/2006/main" xmlns:w14="http://schemas.microsoft.com/office/word/2010/wordml" xmlns:w15="http://schemas.microsoft.com/office/word/2012/wordml" xmlns:w16cid="http://schemas.microsoft.com/office/word/2016/wordml/cid" xmlns:w16se="http://schemas.microsoft.com/office/word/2015/wordml/symex" xmlns:wpg="http://schemas.microsoft.com/office/word/2010/wordprocessingGroup" xmlns:wpi="http://schemas.microsoft.com/office/word/2010/wordprocessingInk" xmlns:wne="http://schemas.microsoft.com/office/word/2006/wordml" xmlns:wps="http://schemas.microsoft.com/office/word/2010/wordprocessingShape" mc:Ignorable="w14 w15 w16se w16cid wp14">
+<w:footnotes xmlns:wpc="http://schemas.microsoft.com/office/word/2010/wordprocessingCanvas" xmlns:cx="http://schemas.microsoft.com/office/drawing/2014/chartex" xmlns:cx1="http://schemas.microsoft.com/office/drawing/2015/9/8/chartex" xmlns:cx2="http://schemas.microsoft.com/office/drawing/2015/10/21/chartex" xmlns:cx3="http://schemas.microsoft.com/office/drawing/2016/5/9/chartex" xmlns:cx4="http://schemas.microsoft.com/office/drawing/2016/5/10/chartex" xmlns:cx5="http://schemas.microsoft.com/office/drawing/2016/5/11/chartex" xmlns:cx6="http://schemas.microsoft.com/office/drawing/2016/5/12/chartex" xmlns:cx7="http://schemas.microsoft.com/office/drawing/2016/5/13/chartex" xmlns:cx8="http://schemas.microsoft.com/office/drawing/2016/5/14/chartex" xmlns:mc="http://schemas.openxmlformats.org/markup-compatibility/2006" xmlns:aink="http://schemas.microsoft.com/office/drawing/2016/ink" xmlns:am3d="http://schemas.microsoft.com/office/drawing/2017/model3d" xmlns:o="urn:schemas-microsoft-com:office:office" xmlns:r="http://schemas.openxmlformats.org/officeDocument/2006/relationships" xmlns:m="http://schemas.openxmlformats.org/officeDocument/2006/math" xmlns:v="urn:schemas-microsoft-com:vml" xmlns:wp14="http://schemas.microsoft.com/office/word/2010/wordprocessingDrawing" xmlns:wp="http://schemas.openxmlformats.org/drawingml/2006/wordprocessingDrawing" xmlns:w10="urn:schemas-microsoft-com:office:word" xmlns:w="http://schemas.openxmlformats.org/wordprocessingml/2006/main" xmlns:w14="http://schemas.microsoft.com/office/word/2010/wordml" xmlns:w15="http://schemas.microsoft.com/office/word/2012/wordml" xmlns:w16cex="http://schemas.microsoft.com/office/word/2018/wordml/cex" xmlns:w16cid="http://schemas.microsoft.com/office/word/2016/wordml/cid" xmlns:w16="http://schemas.microsoft.com/office/word/2018/wordml" xmlns:w16se="http://schemas.microsoft.com/office/word/2015/wordml/symex" xmlns:wpg="http://schemas.microsoft.com/office/word/2010/wordprocessingGroup" xmlns:wpi="http://schemas.microsoft.com/office/word/2010/wordprocessingInk" xmlns:wne="http://schemas.microsoft.com/office/word/2006/wordml" xmlns:wps="http://schemas.microsoft.com/office/word/2010/wordprocessingShape" mc:Ignorable="w14 w15 w16se w16cid w16 w16cex wp14">
   <w:footnote w:type="separator" w:id="-1">
     <w:p>
       <w:r>
@@ -1349,7 +1187,7 @@
 </file>
 
 <file path=word/header1.xml><?xml version="1.0" encoding="utf-8"?>
-<w:hdr xmlns:wpc="http://schemas.microsoft.com/office/word/2010/wordprocessingCanvas" xmlns:cx="http://schemas.microsoft.com/office/drawing/2014/chartex" xmlns:cx1="http://schemas.microsoft.com/office/drawing/2015/9/8/chartex" xmlns:cx2="http://schemas.microsoft.com/office/drawing/2015/10/21/chartex" xmlns:cx3="http://schemas.microsoft.com/office/drawing/2016/5/9/chartex" xmlns:cx4="http://schemas.microsoft.com/office/drawing/2016/5/10/chartex" xmlns:cx5="http://schemas.microsoft.com/office/drawing/2016/5/11/chartex" xmlns:cx6="http://schemas.microsoft.com/office/drawing/2016/5/12/chartex" xmlns:cx7="http://schemas.microsoft.com/office/drawing/2016/5/13/chartex" xmlns:cx8="http://schemas.microsoft.com/office/drawing/2016/5/14/chartex" xmlns:mc="http://schemas.openxmlformats.org/markup-compatibility/2006" xmlns:aink="http://schemas.microsoft.com/office/drawing/2016/ink" xmlns:am3d="http://schemas.microsoft.com/office/drawing/2017/model3d" xmlns:o="urn:schemas-microsoft-com:office:office" xmlns:r="http://schemas.openxmlformats.org/officeDocument/2006/relationships" xmlns:m="http://schemas.openxmlformats.org/officeDocument/2006/math" xmlns:v="urn:schemas-microsoft-com:vml" xmlns:wp14="http://schemas.microsoft.com/office/word/2010/wordprocessingDrawing" xmlns:wp="http://schemas.openxmlformats.org/drawingml/2006/wordprocessingDrawing" xmlns:w10="urn:schemas-microsoft-com:office:word" xmlns:w="http://schemas.openxmlformats.org/wordprocessingml/2006/main" xmlns:w14="http://schemas.microsoft.com/office/word/2010/wordml" xmlns:w15="http://schemas.microsoft.com/office/word/2012/wordml" xmlns:w16cid="http://schemas.microsoft.com/office/word/2016/wordml/cid" xmlns:w16se="http://schemas.microsoft.com/office/word/2015/wordml/symex" xmlns:wpg="http://schemas.microsoft.com/office/word/2010/wordprocessingGroup" xmlns:wpi="http://schemas.microsoft.com/office/word/2010/wordprocessingInk" xmlns:wne="http://schemas.microsoft.com/office/word/2006/wordml" xmlns:wps="http://schemas.microsoft.com/office/word/2010/wordprocessingShape" mc:Ignorable="w14 w15 w16se w16cid wp14">
+<w:hdr xmlns:wpc="http://schemas.microsoft.com/office/word/2010/wordprocessingCanvas" xmlns:cx="http://schemas.microsoft.com/office/drawing/2014/chartex" xmlns:cx1="http://schemas.microsoft.com/office/drawing/2015/9/8/chartex" xmlns:cx2="http://schemas.microsoft.com/office/drawing/2015/10/21/chartex" xmlns:cx3="http://schemas.microsoft.com/office/drawing/2016/5/9/chartex" xmlns:cx4="http://schemas.microsoft.com/office/drawing/2016/5/10/chartex" xmlns:cx5="http://schemas.microsoft.com/office/drawing/2016/5/11/chartex" xmlns:cx6="http://schemas.microsoft.com/office/drawing/2016/5/12/chartex" xmlns:cx7="http://schemas.microsoft.com/office/drawing/2016/5/13/chartex" xmlns:cx8="http://schemas.microsoft.com/office/drawing/2016/5/14/chartex" xmlns:mc="http://schemas.openxmlformats.org/markup-compatibility/2006" xmlns:aink="http://schemas.microsoft.com/office/drawing/2016/ink" xmlns:am3d="http://schemas.microsoft.com/office/drawing/2017/model3d" xmlns:o="urn:schemas-microsoft-com:office:office" xmlns:r="http://schemas.openxmlformats.org/officeDocument/2006/relationships" xmlns:m="http://schemas.openxmlformats.org/officeDocument/2006/math" xmlns:v="urn:schemas-microsoft-com:vml" xmlns:wp14="http://schemas.microsoft.com/office/word/2010/wordprocessingDrawing" xmlns:wp="http://schemas.openxmlformats.org/drawingml/2006/wordprocessingDrawing" xmlns:w10="urn:schemas-microsoft-com:office:word" xmlns:w="http://schemas.openxmlformats.org/wordprocessingml/2006/main" xmlns:w14="http://schemas.microsoft.com/office/word/2010/wordml" xmlns:w15="http://schemas.microsoft.com/office/word/2012/wordml" xmlns:w16cex="http://schemas.microsoft.com/office/word/2018/wordml/cex" xmlns:w16cid="http://schemas.microsoft.com/office/word/2016/wordml/cid" xmlns:w16="http://schemas.microsoft.com/office/word/2018/wordml" xmlns:w16se="http://schemas.microsoft.com/office/word/2015/wordml/symex" xmlns:wpg="http://schemas.microsoft.com/office/word/2010/wordprocessingGroup" xmlns:wpi="http://schemas.microsoft.com/office/word/2010/wordprocessingInk" xmlns:wne="http://schemas.microsoft.com/office/word/2006/wordml" xmlns:wps="http://schemas.microsoft.com/office/word/2010/wordprocessingShape" mc:Ignorable="w14 w15 w16se w16cid w16 w16cex wp14">
   <w:tbl>
     <w:tblPr>
       <w:tblW w:w="9065" w:type="dxa"/>
@@ -1480,7 +1318,7 @@
 </file>
 
 <file path=word/numbering.xml><?xml version="1.0" encoding="utf-8"?>
-<w:numbering xmlns:wpc="http://schemas.microsoft.com/office/word/2010/wordprocessingCanvas" xmlns:cx="http://schemas.microsoft.com/office/drawing/2014/chartex" xmlns:cx1="http://schemas.microsoft.com/office/drawing/2015/9/8/chartex" xmlns:cx2="http://schemas.microsoft.com/office/drawing/2015/10/21/chartex" xmlns:cx3="http://schemas.microsoft.com/office/drawing/2016/5/9/chartex" xmlns:cx4="http://schemas.microsoft.com/office/drawing/2016/5/10/chartex" xmlns:cx5="http://schemas.microsoft.com/office/drawing/2016/5/11/chartex" xmlns:cx6="http://schemas.microsoft.com/office/drawing/2016/5/12/chartex" xmlns:cx7="http://schemas.microsoft.com/office/drawing/2016/5/13/chartex" xmlns:cx8="http://schemas.microsoft.com/office/drawing/2016/5/14/chartex" xmlns:mc="http://schemas.openxmlformats.org/markup-compatibility/2006" xmlns:aink="http://schemas.microsoft.com/office/drawing/2016/ink" xmlns:am3d="http://schemas.microsoft.com/office/drawing/2017/model3d" xmlns:o="urn:schemas-microsoft-com:office:office" xmlns:r="http://schemas.openxmlformats.org/officeDocument/2006/relationships" xmlns:m="http://schemas.openxmlformats.org/officeDocument/2006/math" xmlns:v="urn:schemas-microsoft-com:vml" xmlns:wp14="http://schemas.microsoft.com/office/word/2010/wordprocessingDrawing" xmlns:wp="http://schemas.openxmlformats.org/drawingml/2006/wordprocessingDrawing" xmlns:w10="urn:schemas-microsoft-com:office:word" xmlns:w="http://schemas.openxmlformats.org/wordprocessingml/2006/main" xmlns:w14="http://schemas.microsoft.com/office/word/2010/wordml" xmlns:w15="http://schemas.microsoft.com/office/word/2012/wordml" xmlns:w16cid="http://schemas.microsoft.com/office/word/2016/wordml/cid" xmlns:w16se="http://schemas.microsoft.com/office/word/2015/wordml/symex" xmlns:wpg="http://schemas.microsoft.com/office/word/2010/wordprocessingGroup" xmlns:wpi="http://schemas.microsoft.com/office/word/2010/wordprocessingInk" xmlns:wne="http://schemas.microsoft.com/office/word/2006/wordml" xmlns:wps="http://schemas.microsoft.com/office/word/2010/wordprocessingShape" mc:Ignorable="w14 w15 w16se w16cid wp14">
+<w:numbering xmlns:wpc="http://schemas.microsoft.com/office/word/2010/wordprocessingCanvas" xmlns:cx="http://schemas.microsoft.com/office/drawing/2014/chartex" xmlns:cx1="http://schemas.microsoft.com/office/drawing/2015/9/8/chartex" xmlns:cx2="http://schemas.microsoft.com/office/drawing/2015/10/21/chartex" xmlns:cx3="http://schemas.microsoft.com/office/drawing/2016/5/9/chartex" xmlns:cx4="http://schemas.microsoft.com/office/drawing/2016/5/10/chartex" xmlns:cx5="http://schemas.microsoft.com/office/drawing/2016/5/11/chartex" xmlns:cx6="http://schemas.microsoft.com/office/drawing/2016/5/12/chartex" xmlns:cx7="http://schemas.microsoft.com/office/drawing/2016/5/13/chartex" xmlns:cx8="http://schemas.microsoft.com/office/drawing/2016/5/14/chartex" xmlns:mc="http://schemas.openxmlformats.org/markup-compatibility/2006" xmlns:aink="http://schemas.microsoft.com/office/drawing/2016/ink" xmlns:am3d="http://schemas.microsoft.com/office/drawing/2017/model3d" xmlns:o="urn:schemas-microsoft-com:office:office" xmlns:r="http://schemas.openxmlformats.org/officeDocument/2006/relationships" xmlns:m="http://schemas.openxmlformats.org/officeDocument/2006/math" xmlns:v="urn:schemas-microsoft-com:vml" xmlns:wp14="http://schemas.microsoft.com/office/word/2010/wordprocessingDrawing" xmlns:wp="http://schemas.openxmlformats.org/drawingml/2006/wordprocessingDrawing" xmlns:w10="urn:schemas-microsoft-com:office:word" xmlns:w="http://schemas.openxmlformats.org/wordprocessingml/2006/main" xmlns:w14="http://schemas.microsoft.com/office/word/2010/wordml" xmlns:w15="http://schemas.microsoft.com/office/word/2012/wordml" xmlns:w16cex="http://schemas.microsoft.com/office/word/2018/wordml/cex" xmlns:w16cid="http://schemas.microsoft.com/office/word/2016/wordml/cid" xmlns:w16="http://schemas.microsoft.com/office/word/2018/wordml" xmlns:w16se="http://schemas.microsoft.com/office/word/2015/wordml/symex" xmlns:wpg="http://schemas.microsoft.com/office/word/2010/wordprocessingGroup" xmlns:wpi="http://schemas.microsoft.com/office/word/2010/wordprocessingInk" xmlns:wne="http://schemas.microsoft.com/office/word/2006/wordml" xmlns:wps="http://schemas.microsoft.com/office/word/2010/wordprocessingShape" mc:Ignorable="w14 w15 w16se w16cid w16 w16cex wp14">
   <w:abstractNum w:abstractNumId="0" w15:restartNumberingAfterBreak="0">
     <w:nsid w:val="0BC121F1"/>
     <w:multiLevelType w:val="multilevel"/>
@@ -2084,7 +1922,7 @@
 </file>
 
 <file path=word/styles.xml><?xml version="1.0" encoding="utf-8"?>
-<w:styles xmlns:mc="http://schemas.openxmlformats.org/markup-compatibility/2006" xmlns:r="http://schemas.openxmlformats.org/officeDocument/2006/relationships" xmlns:w="http://schemas.openxmlformats.org/wordprocessingml/2006/main" xmlns:w14="http://schemas.microsoft.com/office/word/2010/wordml" xmlns:w15="http://schemas.microsoft.com/office/word/2012/wordml" xmlns:w16cid="http://schemas.microsoft.com/office/word/2016/wordml/cid" xmlns:w16se="http://schemas.microsoft.com/office/word/2015/wordml/symex" mc:Ignorable="w14 w15 w16se w16cid">
+<w:styles xmlns:mc="http://schemas.openxmlformats.org/markup-compatibility/2006" xmlns:r="http://schemas.openxmlformats.org/officeDocument/2006/relationships" xmlns:w="http://schemas.openxmlformats.org/wordprocessingml/2006/main" xmlns:w14="http://schemas.microsoft.com/office/word/2010/wordml" xmlns:w15="http://schemas.microsoft.com/office/word/2012/wordml" xmlns:w16cex="http://schemas.microsoft.com/office/word/2018/wordml/cex" xmlns:w16cid="http://schemas.microsoft.com/office/word/2016/wordml/cid" xmlns:w16="http://schemas.microsoft.com/office/word/2018/wordml" xmlns:w16se="http://schemas.microsoft.com/office/word/2015/wordml/symex" mc:Ignorable="w14 w15 w16se w16cid w16 w16cex">
   <w:docDefaults>
     <w:rPrDefault>
       <w:rPr>
@@ -2102,7 +1940,7 @@
       </w:pPr>
     </w:pPrDefault>
   </w:docDefaults>
-  <w:latentStyles w:defLockedState="0" w:defUIPriority="99" w:defSemiHidden="0" w:defUnhideWhenUsed="0" w:defQFormat="0" w:count="375">
+  <w:latentStyles w:defLockedState="0" w:defUIPriority="99" w:defSemiHidden="0" w:defUnhideWhenUsed="0" w:defQFormat="0" w:count="376">
     <w:lsdException w:name="Normal" w:uiPriority="0" w:qFormat="1"/>
     <w:lsdException w:name="heading 1" w:uiPriority="9" w:qFormat="1"/>
     <w:lsdException w:name="heading 2" w:semiHidden="1" w:uiPriority="9" w:unhideWhenUsed="1" w:qFormat="1"/>
@@ -2208,7 +2046,6 @@
     <w:lsdException w:name="HTML Sample" w:semiHidden="1" w:unhideWhenUsed="1"/>
     <w:lsdException w:name="HTML Typewriter" w:semiHidden="1" w:unhideWhenUsed="1"/>
     <w:lsdException w:name="HTML Variable" w:semiHidden="1" w:unhideWhenUsed="1"/>
-    <w:lsdException w:name="Normal Table" w:semiHidden="1" w:unhideWhenUsed="1"/>
     <w:lsdException w:name="annotation subject" w:semiHidden="1" w:unhideWhenUsed="1"/>
     <w:lsdException w:name="No List" w:semiHidden="1" w:unhideWhenUsed="1"/>
     <w:lsdException w:name="Outline List 1" w:semiHidden="1" w:unhideWhenUsed="1"/>
@@ -2255,10 +2092,8 @@
     <w:lsdException w:name="Table Subtle 2" w:semiHidden="1" w:unhideWhenUsed="1"/>
     <w:lsdException w:name="Table Web 1" w:semiHidden="1" w:unhideWhenUsed="1"/>
     <w:lsdException w:name="Table Web 2" w:semiHidden="1" w:unhideWhenUsed="1"/>
-    <w:lsdException w:name="Table Web 3" w:semiHidden="1" w:unhideWhenUsed="1"/>
     <w:lsdException w:name="Balloon Text" w:semiHidden="1" w:unhideWhenUsed="1"/>
     <w:lsdException w:name="Table Grid" w:uiPriority="39"/>
-    <w:lsdException w:name="Table Theme" w:semiHidden="1" w:unhideWhenUsed="1"/>
     <w:lsdException w:name="Placeholder Text" w:semiHidden="1"/>
     <w:lsdException w:name="No Spacing" w:uiPriority="1" w:qFormat="1"/>
     <w:lsdException w:name="Light Shading" w:uiPriority="60"/>
@@ -2478,6 +2313,7 @@
     <w:lsdException w:name="Smart Hyperlink" w:semiHidden="1" w:unhideWhenUsed="1"/>
     <w:lsdException w:name="Hashtag" w:semiHidden="1" w:unhideWhenUsed="1"/>
     <w:lsdException w:name="Unresolved Mention" w:semiHidden="1" w:unhideWhenUsed="1"/>
+    <w:lsdException w:name="Smart Link" w:semiHidden="1" w:unhideWhenUsed="1"/>
   </w:latentStyles>
   <w:style w:type="paragraph" w:default="1" w:styleId="Normal">
     <w:name w:val="Normal"/>
